--- a/Models/skorun.docx
+++ b/Models/skorun.docx
@@ -1,6 +1,6 @@
 
 <file path=word/document.xml><?xml version="1.0" encoding="utf-8"?>
-<w:document xmlns:wpc="http://schemas.microsoft.com/office/word/2010/wordprocessingCanvas" xmlns:mo="http://schemas.microsoft.com/office/mac/office/2008/main" xmlns:mc="http://schemas.openxmlformats.org/markup-compatibility/2006" xmlns:mv="urn:schemas-microsoft-com:mac:vml" xmlns:o="urn:schemas-microsoft-com:office:office" xmlns:r="http://schemas.openxmlformats.org/officeDocument/2006/relationships" xmlns:m="http://schemas.openxmlformats.org/officeDocument/2006/math" xmlns:v="urn:schemas-microsoft-com:vml" xmlns:wp14="http://schemas.microsoft.com/office/word/2010/wordprocessingDrawing" xmlns:wp="http://schemas.openxmlformats.org/drawingml/2006/wordprocessingDrawing" xmlns:w10="urn:schemas-microsoft-com:office:word" xmlns:w="http://schemas.openxmlformats.org/wordprocessingml/2006/main" xmlns:w14="http://schemas.microsoft.com/office/word/2010/wordml" xmlns:wpg="http://schemas.microsoft.com/office/word/2010/wordprocessingGroup" xmlns:wpi="http://schemas.microsoft.com/office/word/2010/wordprocessingInk" xmlns:wne="http://schemas.microsoft.com/office/word/2006/wordml" xmlns:wps="http://schemas.microsoft.com/office/word/2010/wordprocessingShape" mc:Ignorable="w14 wp14">
+<w:document xmlns:wpc="http://schemas.microsoft.com/office/word/2010/wordprocessingCanvas" xmlns:mo="http://schemas.microsoft.com/office/mac/office/2008/main" xmlns:mc="http://schemas.openxmlformats.org/markup-compatibility/2006" xmlns:mv="urn:schemas-microsoft-com:mac:vml" xmlns:o="urn:schemas-microsoft-com:office:office" xmlns:r="http://schemas.openxmlformats.org/officeDocument/2006/relationships" xmlns:m="http://schemas.openxmlformats.org/officeDocument/2006/math" xmlns:v="urn:schemas-microsoft-com:vml" xmlns:wp14="http://schemas.microsoft.com/office/word/2010/wordprocessingDrawing" xmlns:wp="http://schemas.openxmlformats.org/drawingml/2006/wordprocessingDrawing" xmlns:w10="urn:schemas-microsoft-com:office:word" xmlns:w="http://schemas.openxmlformats.org/wordprocessingml/2006/main" xmlns:w14="http://schemas.microsoft.com/office/word/2010/wordml" xmlns:w15="http://schemas.microsoft.com/office/word/2012/wordml" xmlns:wpg="http://schemas.microsoft.com/office/word/2010/wordprocessingGroup" xmlns:wpi="http://schemas.microsoft.com/office/word/2010/wordprocessingInk" xmlns:wne="http://schemas.microsoft.com/office/word/2006/wordml" xmlns:wps="http://schemas.microsoft.com/office/word/2010/wordprocessingShape" mc:Ignorable="w14 w15 wp14">
   <w:body>
     <w:p>
       <w:r>
@@ -512,17 +512,7 @@
                 <w:rFonts w:ascii="Cambria Math" w:hAnsi="Cambria"/>
                 <w:sz w:val="36"/>
               </w:rPr>
-              <m:t>, t</m:t>
-            </m:r>
-            <m:r>
-              <m:rPr>
-                <m:sty m:val="p"/>
-              </m:rPr>
-              <w:rPr>
-                <w:rFonts w:ascii="Cambria Math" w:hAnsi="Cambria"/>
-                <w:sz w:val="36"/>
-              </w:rPr>
-              <m:t>+1</m:t>
+              <m:t>, t+1</m:t>
             </m:r>
           </m:sub>
         </m:sSub>
@@ -1243,17 +1233,7 @@
                   <w:rFonts w:ascii="Cambria Math" w:hAnsi="Cambria"/>
                   <w:sz w:val="36"/>
                 </w:rPr>
-                <m:t>, t</m:t>
-              </m:r>
-              <m:r>
-                <m:rPr>
-                  <m:sty m:val="p"/>
-                </m:rPr>
-                <w:rPr>
-                  <w:rFonts w:ascii="Cambria Math" w:hAnsi="Cambria"/>
-                  <w:sz w:val="36"/>
-                </w:rPr>
-                <m:t>+1</m:t>
+                <m:t>, t+1</m:t>
               </m:r>
             </m:sub>
           </m:sSub>
@@ -1660,6 +1640,7 @@
         <w:t>t = 2, 4, 6, 8, 12, 14, 16, 18</w:t>
       </w:r>
     </w:p>
+    <w:p/>
     <w:p>
       <w:pPr>
         <w:pStyle w:val="ListParagraph"/>
@@ -1676,6 +1657,9 @@
       <w:r>
         <w:t>Ekki sama degi en eitt tímabil á milli</w:t>
       </w:r>
+      <w:r>
+        <w:t xml:space="preserve"> (hádegi – hádegi)</w:t>
+      </w:r>
     </w:p>
     <w:p>
       <w:pPr>
@@ -1691,7 +1675,7 @@
     <w:tbl>
       <w:tblPr>
         <w:tblStyle w:val="TableGrid"/>
-        <w:tblpPr w:leftFromText="180" w:rightFromText="180" w:vertAnchor="page" w:horzAnchor="page" w:tblpX="7849" w:tblpY="10441"/>
+        <w:tblpPr w:leftFromText="180" w:rightFromText="180" w:vertAnchor="page" w:horzAnchor="page" w:tblpX="8830" w:tblpY="10985"/>
         <w:tblW w:w="0" w:type="auto"/>
         <w:tblLook w:val="04A0" w:firstRow="1" w:lastRow="0" w:firstColumn="1" w:lastColumn="0" w:noHBand="0" w:noVBand="1"/>
       </w:tblPr>
@@ -1772,29 +1756,6 @@
       <w:pPr>
         <w:pStyle w:val="ListParagraph"/>
       </w:pPr>
-    </w:p>
-    <w:p>
-      <w:pPr>
-        <w:pStyle w:val="ListParagraph"/>
-      </w:pPr>
-    </w:p>
-    <w:p>
-      <w:pPr>
-        <w:pStyle w:val="ListParagraph"/>
-      </w:pPr>
-    </w:p>
-    <w:p>
-      <w:pPr>
-        <w:pStyle w:val="ListParagraph"/>
-      </w:pPr>
-    </w:p>
-    <w:p>
-      <w:pPr>
-        <w:pStyle w:val="ListParagraph"/>
-      </w:pPr>
-      <w:r>
-        <w:t xml:space="preserve"> </w:t>
-      </w:r>
       <w:r>
         <w:t>Skorða:</w:t>
       </w:r>
@@ -1892,17 +1853,7 @@
                 <w:rFonts w:ascii="Cambria Math" w:hAnsi="Cambria"/>
                 <w:sz w:val="36"/>
               </w:rPr>
-              <m:t>, t</m:t>
-            </m:r>
-            <m:r>
-              <m:rPr>
-                <m:sty m:val="p"/>
-              </m:rPr>
-              <w:rPr>
-                <w:rFonts w:ascii="Cambria Math" w:hAnsi="Cambria"/>
-                <w:sz w:val="36"/>
-              </w:rPr>
-              <m:t>+2</m:t>
+              <m:t>, t+2</m:t>
             </m:r>
           </m:sub>
         </m:sSub>
@@ -2139,17 +2090,7 @@
                   <w:rFonts w:ascii="Cambria Math" w:hAnsi="Cambria"/>
                   <w:sz w:val="36"/>
                 </w:rPr>
-                <m:t>, t+</m:t>
-              </m:r>
-              <m:r>
-                <m:rPr>
-                  <m:sty m:val="p"/>
-                </m:rPr>
-                <w:rPr>
-                  <w:rFonts w:ascii="Cambria Math" w:hAnsi="Cambria"/>
-                  <w:sz w:val="36"/>
-                </w:rPr>
-                <m:t>2</m:t>
+                <m:t>, t+2</m:t>
               </m:r>
             </m:sub>
           </m:sSub>
@@ -2300,25 +2241,76 @@
           <w:vertAlign w:val="subscript"/>
         </w:rPr>
       </w:pPr>
-      <w:bookmarkStart w:id="0" w:name="_GoBack"/>
-      <w:bookmarkEnd w:id="0"/>
       <w:r>
         <w:rPr>
           <w:sz w:val="36"/>
           <w:vertAlign w:val="subscript"/>
         </w:rPr>
-        <w:t>t = 1,2,3,4,5,6,7,8, 11,12 ,13,14,15,16,17,18</w:t>
-      </w:r>
-    </w:p>
-    <w:p>
-      <w:pPr>
-        <w:pStyle w:val="ListParagraph"/>
-      </w:pPr>
+        <w:t>t = 2,4,6,8,12,14,16,18</w:t>
+      </w:r>
+    </w:p>
+    <w:p>
+      <w:pPr>
+        <w:pStyle w:val="ListParagraph"/>
+      </w:pPr>
+    </w:p>
+    <w:p>
+      <w:pPr>
+        <w:pStyle w:val="ListParagraph"/>
+      </w:pPr>
+    </w:p>
+    <w:p>
+      <w:pPr>
+        <w:pStyle w:val="ListParagraph"/>
+      </w:pPr>
+    </w:p>
+    <w:p>
+      <w:pPr>
+        <w:pStyle w:val="ListParagraph"/>
+      </w:pPr>
+    </w:p>
+    <w:p>
+      <w:pPr>
+        <w:pStyle w:val="ListParagraph"/>
+      </w:pPr>
+    </w:p>
+    <w:p>
+      <w:pPr>
+        <w:pStyle w:val="ListParagraph"/>
+      </w:pPr>
+    </w:p>
+    <w:p>
+      <w:pPr>
+        <w:pStyle w:val="ListParagraph"/>
+      </w:pPr>
+    </w:p>
+    <w:p>
+      <w:pPr>
+        <w:pStyle w:val="ListParagraph"/>
+      </w:pPr>
+    </w:p>
+    <w:p>
+      <w:pPr>
+        <w:pStyle w:val="ListParagraph"/>
+        <w:numPr>
+          <w:ilvl w:val="0"/>
+          <w:numId w:val="3"/>
+        </w:numPr>
+      </w:pPr>
+      <w:r>
+        <w:t>Ekki sama degi en eitt tímabil á milli</w:t>
+      </w:r>
+      <w:r>
+        <w:t xml:space="preserve"> </w:t>
+      </w:r>
+      <w:r>
+        <w:t>(morgun-morgun)</w:t>
+      </w:r>
     </w:p>
     <w:tbl>
       <w:tblPr>
         <w:tblStyle w:val="TableGrid"/>
-        <w:tblpPr w:leftFromText="180" w:rightFromText="180" w:vertAnchor="page" w:horzAnchor="page" w:tblpX="7849" w:tblpY="11701"/>
+        <w:tblpPr w:leftFromText="180" w:rightFromText="180" w:vertAnchor="page" w:horzAnchor="page" w:tblpX="9190" w:tblpY="1805"/>
         <w:tblW w:w="0" w:type="auto"/>
         <w:tblLook w:val="04A0" w:firstRow="1" w:lastRow="0" w:firstColumn="1" w:lastColumn="0" w:noHBand="0" w:noVBand="1"/>
       </w:tblPr>
@@ -2387,112 +2379,36 @@
         </w:tc>
       </w:tr>
     </w:tbl>
-    <w:p/>
-    <w:p/>
-    <w:p>
-      <w:pPr>
-        <w:pStyle w:val="ListParagraph"/>
-      </w:pPr>
-    </w:p>
-    <w:p>
-      <w:pPr>
-        <w:pStyle w:val="ListParagraph"/>
-        <w:numPr>
-          <w:ilvl w:val="0"/>
-          <w:numId w:val="3"/>
-        </w:numPr>
-      </w:pPr>
-      <w:r>
-        <w:lastRenderedPageBreak/>
-        <w:t>Ekki sama degi en tvö tímabil á milli</w:t>
-      </w:r>
-    </w:p>
-    <w:tbl>
-      <w:tblPr>
-        <w:tblStyle w:val="TableGrid"/>
-        <w:tblpPr w:leftFromText="180" w:rightFromText="180" w:vertAnchor="page" w:horzAnchor="page" w:tblpX="7849" w:tblpY="1981"/>
-        <w:tblW w:w="0" w:type="auto"/>
-        <w:tblLook w:val="04A0" w:firstRow="1" w:lastRow="0" w:firstColumn="1" w:lastColumn="0" w:noHBand="0" w:noVBand="1"/>
-      </w:tblPr>
-      <w:tblGrid>
-        <w:gridCol w:w="867"/>
-        <w:gridCol w:w="682"/>
-      </w:tblGrid>
-      <w:tr>
-        <w:trPr>
-          <w:trHeight w:val="386"/>
-        </w:trPr>
-        <w:tc>
-          <w:tcPr>
-            <w:tcW w:w="867" w:type="dxa"/>
-          </w:tcPr>
-          <w:p>
-            <w:r>
-              <w:t xml:space="preserve">    X  </w:t>
-            </w:r>
-          </w:p>
-        </w:tc>
-        <w:tc>
-          <w:tcPr>
-            <w:tcW w:w="682" w:type="dxa"/>
-          </w:tcPr>
-          <w:p>
-            <w:pPr>
-              <w:pStyle w:val="ListParagraph"/>
-              <w:ind w:left="0"/>
-            </w:pPr>
-          </w:p>
-        </w:tc>
-      </w:tr>
-      <w:tr>
-        <w:trPr>
-          <w:trHeight w:val="90"/>
-        </w:trPr>
-        <w:tc>
-          <w:tcPr>
-            <w:tcW w:w="867" w:type="dxa"/>
-          </w:tcPr>
-          <w:p>
-            <w:pPr>
-              <w:pStyle w:val="ListParagraph"/>
-              <w:ind w:left="0"/>
-            </w:pPr>
-            <w:r>
-              <w:t xml:space="preserve">     </w:t>
-            </w:r>
-          </w:p>
-        </w:tc>
-        <w:tc>
-          <w:tcPr>
-            <w:tcW w:w="682" w:type="dxa"/>
-          </w:tcPr>
-          <w:p>
-            <w:pPr>
-              <w:pStyle w:val="ListParagraph"/>
-              <w:ind w:left="0"/>
-            </w:pPr>
-            <w:r>
-              <w:t xml:space="preserve">   X</w:t>
-            </w:r>
-          </w:p>
-        </w:tc>
-      </w:tr>
-    </w:tbl>
-    <w:p>
-      <w:pPr>
-        <w:ind w:firstLine="720"/>
-      </w:pPr>
-      <w:r>
-        <w:t xml:space="preserve">Refsing: </w:t>
-      </w:r>
-      <w:r>
-        <w:t xml:space="preserve"> ?</w:t>
-      </w:r>
-    </w:p>
-    <w:p>
-      <w:pPr>
-        <w:pStyle w:val="ListParagraph"/>
-      </w:pPr>
+    <w:p>
+      <w:pPr>
+        <w:pStyle w:val="ListParagraph"/>
+      </w:pPr>
+    </w:p>
+    <w:p>
+      <w:pPr>
+        <w:pStyle w:val="ListParagraph"/>
+      </w:pPr>
+      <w:r>
+        <w:t xml:space="preserve">Refsing: ? </w:t>
+      </w:r>
+    </w:p>
+    <w:p>
+      <w:pPr>
+        <w:pStyle w:val="ListParagraph"/>
+      </w:pPr>
+    </w:p>
+    <w:p>
+      <w:pPr>
+        <w:pStyle w:val="ListParagraph"/>
+      </w:pPr>
+    </w:p>
+    <w:p>
+      <w:pPr>
+        <w:pStyle w:val="ListParagraph"/>
+      </w:pPr>
+      <w:r>
+        <w:t xml:space="preserve"> </w:t>
+      </w:r>
       <w:r>
         <w:t>Skorða:</w:t>
       </w:r>
@@ -2500,17 +2416,233 @@
     <w:p>
       <w:pPr>
         <w:pStyle w:val="ListParagraph"/>
+        <w:rPr>
+          <w:sz w:val="36"/>
+          <w:vertAlign w:val="subscript"/>
+        </w:rPr>
       </w:pPr>
       <w:r>
         <w:t xml:space="preserve"> </w:t>
       </w:r>
-    </w:p>
-    <w:p/>
+      <w:r>
+        <w:tab/>
+      </w:r>
+      <m:oMath>
+        <m:sSub>
+          <m:sSubPr>
+            <m:ctrlPr>
+              <w:rPr>
+                <w:rFonts w:ascii="Cambria Math" w:hAnsi="Cambria Math"/>
+                <w:sz w:val="36"/>
+                <w:vertAlign w:val="subscript"/>
+              </w:rPr>
+            </m:ctrlPr>
+          </m:sSubPr>
+          <m:e>
+            <m:r>
+              <w:rPr>
+                <w:rFonts w:ascii="Cambria Math" w:hAnsi="Cambria Math"/>
+                <w:sz w:val="36"/>
+                <w:vertAlign w:val="subscript"/>
+              </w:rPr>
+              <m:t>X</m:t>
+            </m:r>
+          </m:e>
+          <m:sub>
+            <m:r>
+              <w:rPr>
+                <w:rFonts w:ascii="Cambria Math" w:hAnsi="Cambria Math"/>
+                <w:sz w:val="36"/>
+                <w:vertAlign w:val="subscript"/>
+              </w:rPr>
+              <m:t>c,t</m:t>
+            </m:r>
+          </m:sub>
+        </m:sSub>
+        <m:r>
+          <m:rPr>
+            <m:sty m:val="p"/>
+          </m:rPr>
+          <w:rPr>
+            <w:rFonts w:ascii="Cambria Math" w:hAnsi="Cambria Math"/>
+            <w:sz w:val="36"/>
+          </w:rPr>
+          <m:t xml:space="preserve">+ </m:t>
+        </m:r>
+        <m:sSub>
+          <m:sSubPr>
+            <m:ctrlPr>
+              <w:rPr>
+                <w:rFonts w:ascii="Cambria Math" w:hAnsi="Cambria Math"/>
+                <w:sz w:val="36"/>
+              </w:rPr>
+            </m:ctrlPr>
+          </m:sSubPr>
+          <m:e>
+            <m:r>
+              <w:rPr>
+                <w:rFonts w:ascii="Cambria Math" w:hAnsi="Cambria Math"/>
+                <w:sz w:val="36"/>
+              </w:rPr>
+              <m:t>X</m:t>
+            </m:r>
+          </m:e>
+          <m:sub>
+            <m:r>
+              <m:rPr>
+                <m:sty m:val="p"/>
+              </m:rPr>
+              <w:rPr>
+                <w:rFonts w:ascii="Cambria Math" w:hAnsi="Cambria Math"/>
+                <w:sz w:val="36"/>
+              </w:rPr>
+              <m:t>ĉ</m:t>
+            </m:r>
+            <m:r>
+              <m:rPr>
+                <m:sty m:val="p"/>
+              </m:rPr>
+              <w:rPr>
+                <w:rFonts w:ascii="Cambria Math" w:hAnsi="Cambria"/>
+                <w:sz w:val="36"/>
+              </w:rPr>
+              <m:t>, t+2</m:t>
+            </m:r>
+          </m:sub>
+        </m:sSub>
+        <m:r>
+          <m:rPr>
+            <m:sty m:val="p"/>
+          </m:rPr>
+          <w:rPr>
+            <w:rFonts w:ascii="Cambria Math" w:hAnsi="Cambria Math"/>
+            <w:sz w:val="36"/>
+            <w:vertAlign w:val="subscript"/>
+          </w:rPr>
+          <m:t xml:space="preserve"> </m:t>
+        </m:r>
+        <m:r>
+          <m:rPr>
+            <m:sty m:val="p"/>
+          </m:rPr>
+          <w:rPr>
+            <w:rFonts w:ascii="Cambria Math" w:hAnsi="Cambria Math"/>
+            <w:sz w:val="36"/>
+          </w:rPr>
+          <m:t xml:space="preserve"> ≤  1 + </m:t>
+        </m:r>
+        <m:sSub>
+          <m:sSubPr>
+            <m:ctrlPr>
+              <w:rPr>
+                <w:rFonts w:ascii="Cambria Math" w:hAnsi="Cambria Math"/>
+                <w:sz w:val="36"/>
+                <w:vertAlign w:val="subscript"/>
+              </w:rPr>
+            </m:ctrlPr>
+          </m:sSubPr>
+          <m:e>
+            <m:sSup>
+              <m:sSupPr>
+                <m:ctrlPr>
+                  <w:rPr>
+                    <w:rFonts w:ascii="Cambria Math" w:hAnsi="Cambria Math"/>
+                    <w:sz w:val="36"/>
+                    <w:vertAlign w:val="superscript"/>
+                  </w:rPr>
+                </m:ctrlPr>
+              </m:sSupPr>
+              <m:e>
+                <m:r>
+                  <w:rPr>
+                    <w:rFonts w:ascii="Cambria Math" w:hAnsi="Cambria Math"/>
+                    <w:sz w:val="36"/>
+                    <w:vertAlign w:val="superscript"/>
+                  </w:rPr>
+                  <m:t>Z</m:t>
+                </m:r>
+              </m:e>
+              <m:sup>
+                <m:r>
+                  <w:rPr>
+                    <w:rFonts w:ascii="Cambria Math" w:hAnsi="Cambria Math"/>
+                    <w:sz w:val="36"/>
+                    <w:vertAlign w:val="superscript"/>
+                  </w:rPr>
+                  <m:t>5</m:t>
+                </m:r>
+              </m:sup>
+            </m:sSup>
+          </m:e>
+          <m:sub>
+            <m:r>
+              <w:rPr>
+                <w:rFonts w:ascii="Cambria Math" w:hAnsi="Cambria Math"/>
+                <w:sz w:val="44"/>
+                <w:vertAlign w:val="subscript"/>
+              </w:rPr>
+              <m:t xml:space="preserve">c, </m:t>
+            </m:r>
+            <m:r>
+              <m:rPr>
+                <m:sty m:val="p"/>
+              </m:rPr>
+              <w:rPr>
+                <w:rFonts w:ascii="Cambria Math" w:hAnsi="Cambria Math"/>
+                <w:sz w:val="36"/>
+              </w:rPr>
+              <m:t>ĉ</m:t>
+            </m:r>
+            <m:r>
+              <w:rPr>
+                <w:rFonts w:ascii="Cambria Math" w:hAnsi="Cambria Math"/>
+                <w:sz w:val="36"/>
+                <w:vertAlign w:val="subscript"/>
+              </w:rPr>
+              <m:t xml:space="preserve"> </m:t>
+            </m:r>
+          </m:sub>
+        </m:sSub>
+        <m:r>
+          <m:rPr>
+            <m:sty m:val="p"/>
+          </m:rPr>
+          <w:rPr>
+            <w:rFonts w:ascii="Cambria Math" w:hAnsi="Cambria Math"/>
+            <w:sz w:val="36"/>
+            <w:vertAlign w:val="subscript"/>
+          </w:rPr>
+          <m:t xml:space="preserve">        ∀ c, </m:t>
+        </m:r>
+        <m:r>
+          <m:rPr>
+            <m:sty m:val="p"/>
+          </m:rPr>
+          <w:rPr>
+            <w:rFonts w:ascii="Cambria Math" w:hAnsi="Cambria Math"/>
+            <w:sz w:val="32"/>
+          </w:rPr>
+          <m:t>ĉ</m:t>
+        </m:r>
+        <m:r>
+          <m:rPr>
+            <m:sty m:val="p"/>
+          </m:rPr>
+          <w:rPr>
+            <w:rFonts w:ascii="Cambria Math" w:hAnsi="Cambria Math"/>
+            <w:sz w:val="36"/>
+            <w:vertAlign w:val="subscript"/>
+          </w:rPr>
+          <m:t xml:space="preserve"> </m:t>
+        </m:r>
+      </m:oMath>
+    </w:p>
     <w:p>
       <w:pPr>
         <w:pStyle w:val="ListParagraph"/>
         <w:rPr>
-          <w:sz w:val="32"/>
+          <w:sz w:val="36"/>
+          <w:vertAlign w:val="subscript"/>
         </w:rPr>
       </w:pPr>
       <m:oMathPara>
@@ -2537,12 +2669,30 @@
             </m:e>
             <m:sub>
               <m:r>
-                <w:rPr>
-                  <w:rFonts w:ascii="Cambria Math" w:hAnsi="Cambria Math"/>
-                  <w:sz w:val="36"/>
+                <m:rPr>
+                  <m:sty m:val="p"/>
+                </m:rPr>
+                <w:rPr>
+                  <w:rFonts w:ascii="Cambria Math" w:hAnsi="Cambria Math"/>
+                  <w:sz w:val="36"/>
+                </w:rPr>
+                <m:t>ĉ</m:t>
+              </m:r>
+              <m:r>
+                <w:rPr>
+                  <w:rFonts w:ascii="Cambria Math" w:hAnsi="Cambria Math"/>
+                  <w:sz w:val="48"/>
                   <w:vertAlign w:val="subscript"/>
                 </w:rPr>
-                <m:t>c,t</m:t>
+                <m:t>,</m:t>
+              </m:r>
+              <m:r>
+                <w:rPr>
+                  <w:rFonts w:ascii="Cambria Math" w:hAnsi="Cambria Math"/>
+                  <w:sz w:val="36"/>
+                  <w:vertAlign w:val="subscript"/>
+                </w:rPr>
+                <m:t>t</m:t>
               </m:r>
             </m:sub>
           </m:sSub>
@@ -2583,7 +2733,7 @@
                   <w:rFonts w:ascii="Cambria Math" w:hAnsi="Cambria Math"/>
                   <w:sz w:val="36"/>
                 </w:rPr>
-                <m:t>ĉ</m:t>
+                <m:t>c</m:t>
               </m:r>
               <m:r>
                 <m:rPr>
@@ -2593,27 +2743,7 @@
                   <w:rFonts w:ascii="Cambria Math" w:hAnsi="Cambria"/>
                   <w:sz w:val="36"/>
                 </w:rPr>
-                <m:t>, t</m:t>
-              </m:r>
-              <m:r>
-                <m:rPr>
-                  <m:sty m:val="p"/>
-                </m:rPr>
-                <w:rPr>
-                  <w:rFonts w:ascii="Cambria Math" w:hAnsi="Cambria"/>
-                  <w:sz w:val="36"/>
-                </w:rPr>
-                <m:t>+</m:t>
-              </m:r>
-              <m:r>
-                <m:rPr>
-                  <m:sty m:val="p"/>
-                </m:rPr>
-                <w:rPr>
-                  <w:rFonts w:ascii="Cambria Math" w:hAnsi="Cambria"/>
-                  <w:sz w:val="36"/>
-                </w:rPr>
-                <m:t>3</m:t>
+                <m:t>, t+2</m:t>
               </m:r>
             </m:sub>
           </m:sSub>
@@ -2729,6 +2859,384 @@
               <w:rFonts w:ascii="Cambria Math" w:hAnsi="Cambria Math"/>
               <w:sz w:val="32"/>
             </w:rPr>
+            <m:t xml:space="preserve">ĉ    </m:t>
+          </m:r>
+          <m:r>
+            <m:rPr>
+              <m:sty m:val="p"/>
+            </m:rPr>
+            <w:rPr>
+              <w:rFonts w:ascii="Cambria Math" w:hAnsi="Cambria"/>
+              <w:sz w:val="32"/>
+            </w:rPr>
+            <m:t xml:space="preserve"> </m:t>
+          </m:r>
+          <m:r>
+            <m:rPr>
+              <m:sty m:val="p"/>
+            </m:rPr>
+            <w:rPr>
+              <w:rFonts w:ascii="Cambria Math" w:hAnsi="Cambria Math"/>
+              <w:sz w:val="36"/>
+              <w:vertAlign w:val="subscript"/>
+            </w:rPr>
+            <m:t xml:space="preserve"> </m:t>
+          </m:r>
+        </m:oMath>
+      </m:oMathPara>
+    </w:p>
+    <w:p>
+      <w:pPr>
+        <w:pStyle w:val="ListParagraph"/>
+        <w:ind w:left="1440"/>
+        <w:rPr>
+          <w:sz w:val="36"/>
+          <w:vertAlign w:val="subscript"/>
+        </w:rPr>
+      </w:pPr>
+      <w:r>
+        <w:rPr>
+          <w:sz w:val="36"/>
+          <w:vertAlign w:val="subscript"/>
+        </w:rPr>
+        <w:t>t = 1</w:t>
+      </w:r>
+      <w:r>
+        <w:rPr>
+          <w:sz w:val="36"/>
+          <w:vertAlign w:val="subscript"/>
+        </w:rPr>
+        <w:t>,3,5,7,11,13,15,17</w:t>
+      </w:r>
+      <w:bookmarkStart w:id="0" w:name="_GoBack"/>
+      <w:bookmarkEnd w:id="0"/>
+    </w:p>
+    <w:p>
+      <w:pPr>
+        <w:pStyle w:val="ListParagraph"/>
+      </w:pPr>
+    </w:p>
+    <w:p/>
+    <w:p/>
+    <w:p>
+      <w:pPr>
+        <w:pStyle w:val="ListParagraph"/>
+      </w:pPr>
+    </w:p>
+    <w:p>
+      <w:pPr>
+        <w:pStyle w:val="ListParagraph"/>
+        <w:numPr>
+          <w:ilvl w:val="0"/>
+          <w:numId w:val="3"/>
+        </w:numPr>
+      </w:pPr>
+      <w:r>
+        <w:t>Ekki sama degi en tvö tímabil á milli</w:t>
+      </w:r>
+    </w:p>
+    <w:tbl>
+      <w:tblPr>
+        <w:tblStyle w:val="TableGrid"/>
+        <w:tblpPr w:leftFromText="180" w:rightFromText="180" w:vertAnchor="page" w:horzAnchor="page" w:tblpX="7930" w:tblpY="6125"/>
+        <w:tblW w:w="0" w:type="auto"/>
+        <w:tblLook w:val="04A0" w:firstRow="1" w:lastRow="0" w:firstColumn="1" w:lastColumn="0" w:noHBand="0" w:noVBand="1"/>
+      </w:tblPr>
+      <w:tblGrid>
+        <w:gridCol w:w="867"/>
+        <w:gridCol w:w="682"/>
+      </w:tblGrid>
+      <w:tr>
+        <w:trPr>
+          <w:trHeight w:val="386"/>
+        </w:trPr>
+        <w:tc>
+          <w:tcPr>
+            <w:tcW w:w="867" w:type="dxa"/>
+          </w:tcPr>
+          <w:p>
+            <w:r>
+              <w:t xml:space="preserve">    X  </w:t>
+            </w:r>
+          </w:p>
+        </w:tc>
+        <w:tc>
+          <w:tcPr>
+            <w:tcW w:w="682" w:type="dxa"/>
+          </w:tcPr>
+          <w:p>
+            <w:pPr>
+              <w:pStyle w:val="ListParagraph"/>
+              <w:ind w:left="0"/>
+            </w:pPr>
+          </w:p>
+        </w:tc>
+      </w:tr>
+      <w:tr>
+        <w:trPr>
+          <w:trHeight w:val="247"/>
+        </w:trPr>
+        <w:tc>
+          <w:tcPr>
+            <w:tcW w:w="867" w:type="dxa"/>
+          </w:tcPr>
+          <w:p>
+            <w:pPr>
+              <w:pStyle w:val="ListParagraph"/>
+              <w:ind w:left="0"/>
+            </w:pPr>
+            <w:r>
+              <w:t xml:space="preserve">     </w:t>
+            </w:r>
+          </w:p>
+        </w:tc>
+        <w:tc>
+          <w:tcPr>
+            <w:tcW w:w="682" w:type="dxa"/>
+          </w:tcPr>
+          <w:p>
+            <w:pPr>
+              <w:pStyle w:val="ListParagraph"/>
+              <w:ind w:left="0"/>
+            </w:pPr>
+            <w:r>
+              <w:t xml:space="preserve">   X</w:t>
+            </w:r>
+          </w:p>
+        </w:tc>
+      </w:tr>
+    </w:tbl>
+    <w:p>
+      <w:pPr>
+        <w:ind w:firstLine="720"/>
+      </w:pPr>
+      <w:r>
+        <w:t xml:space="preserve">Refsing: </w:t>
+      </w:r>
+      <w:r>
+        <w:t xml:space="preserve"> ?</w:t>
+      </w:r>
+    </w:p>
+    <w:p>
+      <w:pPr>
+        <w:pStyle w:val="ListParagraph"/>
+      </w:pPr>
+      <w:r>
+        <w:t>Skorða:</w:t>
+      </w:r>
+    </w:p>
+    <w:p>
+      <w:pPr>
+        <w:pStyle w:val="ListParagraph"/>
+      </w:pPr>
+      <w:r>
+        <w:t xml:space="preserve"> </w:t>
+      </w:r>
+    </w:p>
+    <w:p/>
+    <w:p>
+      <w:pPr>
+        <w:pStyle w:val="ListParagraph"/>
+        <w:rPr>
+          <w:sz w:val="32"/>
+        </w:rPr>
+      </w:pPr>
+      <m:oMathPara>
+        <m:oMath>
+          <m:sSub>
+            <m:sSubPr>
+              <m:ctrlPr>
+                <w:rPr>
+                  <w:rFonts w:ascii="Cambria Math" w:hAnsi="Cambria Math"/>
+                  <w:sz w:val="36"/>
+                  <w:vertAlign w:val="subscript"/>
+                </w:rPr>
+              </m:ctrlPr>
+            </m:sSubPr>
+            <m:e>
+              <m:r>
+                <w:rPr>
+                  <w:rFonts w:ascii="Cambria Math" w:hAnsi="Cambria Math"/>
+                  <w:sz w:val="36"/>
+                  <w:vertAlign w:val="subscript"/>
+                </w:rPr>
+                <m:t>X</m:t>
+              </m:r>
+            </m:e>
+            <m:sub>
+              <m:r>
+                <w:rPr>
+                  <w:rFonts w:ascii="Cambria Math" w:hAnsi="Cambria Math"/>
+                  <w:sz w:val="36"/>
+                  <w:vertAlign w:val="subscript"/>
+                </w:rPr>
+                <m:t>c,t</m:t>
+              </m:r>
+            </m:sub>
+          </m:sSub>
+          <m:r>
+            <m:rPr>
+              <m:sty m:val="p"/>
+            </m:rPr>
+            <w:rPr>
+              <w:rFonts w:ascii="Cambria Math" w:hAnsi="Cambria Math"/>
+              <w:sz w:val="36"/>
+            </w:rPr>
+            <m:t xml:space="preserve">+ </m:t>
+          </m:r>
+          <m:sSub>
+            <m:sSubPr>
+              <m:ctrlPr>
+                <w:rPr>
+                  <w:rFonts w:ascii="Cambria Math" w:hAnsi="Cambria Math"/>
+                  <w:sz w:val="36"/>
+                </w:rPr>
+              </m:ctrlPr>
+            </m:sSubPr>
+            <m:e>
+              <m:r>
+                <w:rPr>
+                  <w:rFonts w:ascii="Cambria Math" w:hAnsi="Cambria Math"/>
+                  <w:sz w:val="36"/>
+                </w:rPr>
+                <m:t>X</m:t>
+              </m:r>
+            </m:e>
+            <m:sub>
+              <m:r>
+                <m:rPr>
+                  <m:sty m:val="p"/>
+                </m:rPr>
+                <w:rPr>
+                  <w:rFonts w:ascii="Cambria Math" w:hAnsi="Cambria Math"/>
+                  <w:sz w:val="36"/>
+                </w:rPr>
+                <m:t>ĉ</m:t>
+              </m:r>
+              <m:r>
+                <m:rPr>
+                  <m:sty m:val="p"/>
+                </m:rPr>
+                <w:rPr>
+                  <w:rFonts w:ascii="Cambria Math" w:hAnsi="Cambria"/>
+                  <w:sz w:val="36"/>
+                </w:rPr>
+                <m:t>, t+3</m:t>
+              </m:r>
+            </m:sub>
+          </m:sSub>
+          <m:r>
+            <m:rPr>
+              <m:sty m:val="p"/>
+            </m:rPr>
+            <w:rPr>
+              <w:rFonts w:ascii="Cambria Math" w:hAnsi="Cambria Math"/>
+              <w:sz w:val="36"/>
+              <w:vertAlign w:val="subscript"/>
+            </w:rPr>
+            <m:t xml:space="preserve"> </m:t>
+          </m:r>
+          <m:r>
+            <m:rPr>
+              <m:sty m:val="p"/>
+            </m:rPr>
+            <w:rPr>
+              <w:rFonts w:ascii="Cambria Math" w:hAnsi="Cambria Math"/>
+              <w:sz w:val="36"/>
+            </w:rPr>
+            <m:t xml:space="preserve"> ≤  1 + </m:t>
+          </m:r>
+          <m:sSub>
+            <m:sSubPr>
+              <m:ctrlPr>
+                <w:rPr>
+                  <w:rFonts w:ascii="Cambria Math" w:hAnsi="Cambria Math"/>
+                  <w:sz w:val="36"/>
+                  <w:vertAlign w:val="subscript"/>
+                </w:rPr>
+              </m:ctrlPr>
+            </m:sSubPr>
+            <m:e>
+              <m:sSup>
+                <m:sSupPr>
+                  <m:ctrlPr>
+                    <w:rPr>
+                      <w:rFonts w:ascii="Cambria Math" w:hAnsi="Cambria Math"/>
+                      <w:sz w:val="36"/>
+                      <w:vertAlign w:val="superscript"/>
+                    </w:rPr>
+                  </m:ctrlPr>
+                </m:sSupPr>
+                <m:e>
+                  <m:r>
+                    <w:rPr>
+                      <w:rFonts w:ascii="Cambria Math" w:hAnsi="Cambria Math"/>
+                      <w:sz w:val="36"/>
+                      <w:vertAlign w:val="superscript"/>
+                    </w:rPr>
+                    <m:t>Z</m:t>
+                  </m:r>
+                </m:e>
+                <m:sup>
+                  <m:r>
+                    <w:rPr>
+                      <w:rFonts w:ascii="Cambria Math" w:hAnsi="Cambria Math"/>
+                      <w:sz w:val="36"/>
+                      <w:vertAlign w:val="superscript"/>
+                    </w:rPr>
+                    <m:t>6</m:t>
+                  </m:r>
+                </m:sup>
+              </m:sSup>
+            </m:e>
+            <m:sub>
+              <m:r>
+                <w:rPr>
+                  <w:rFonts w:ascii="Cambria Math" w:hAnsi="Cambria Math"/>
+                  <w:sz w:val="44"/>
+                  <w:vertAlign w:val="subscript"/>
+                </w:rPr>
+                <m:t xml:space="preserve">c, </m:t>
+              </m:r>
+              <m:r>
+                <m:rPr>
+                  <m:sty m:val="p"/>
+                </m:rPr>
+                <w:rPr>
+                  <w:rFonts w:ascii="Cambria Math" w:hAnsi="Cambria Math"/>
+                  <w:sz w:val="36"/>
+                </w:rPr>
+                <m:t>ĉ</m:t>
+              </m:r>
+              <m:r>
+                <w:rPr>
+                  <w:rFonts w:ascii="Cambria Math" w:hAnsi="Cambria Math"/>
+                  <w:sz w:val="36"/>
+                  <w:vertAlign w:val="subscript"/>
+                </w:rPr>
+                <m:t xml:space="preserve"> </m:t>
+              </m:r>
+            </m:sub>
+          </m:sSub>
+          <m:r>
+            <m:rPr>
+              <m:sty m:val="p"/>
+            </m:rPr>
+            <w:rPr>
+              <w:rFonts w:ascii="Cambria Math" w:hAnsi="Cambria Math"/>
+              <w:sz w:val="36"/>
+              <w:vertAlign w:val="subscript"/>
+            </w:rPr>
+            <m:t xml:space="preserve">        ∀ c, </m:t>
+          </m:r>
+          <m:r>
+            <m:rPr>
+              <m:sty m:val="p"/>
+            </m:rPr>
+            <w:rPr>
+              <w:rFonts w:ascii="Cambria Math" w:hAnsi="Cambria Math"/>
+              <w:sz w:val="32"/>
+            </w:rPr>
             <m:t>ĉ</m:t>
           </m:r>
         </m:oMath>
@@ -2858,17 +3366,7 @@
                 <w:rFonts w:ascii="Cambria Math" w:hAnsi="Cambria"/>
                 <w:sz w:val="36"/>
               </w:rPr>
-              <m:t>, t+</m:t>
-            </m:r>
-            <m:r>
-              <m:rPr>
-                <m:sty m:val="p"/>
-              </m:rPr>
-              <w:rPr>
-                <w:rFonts w:ascii="Cambria Math" w:hAnsi="Cambria"/>
-                <w:sz w:val="36"/>
-              </w:rPr>
-              <m:t>3</m:t>
+              <m:t>, t+3</m:t>
             </m:r>
           </m:sub>
         </m:sSub>
@@ -2931,7 +3429,7 @@
                     <w:sz w:val="36"/>
                     <w:vertAlign w:val="superscript"/>
                   </w:rPr>
-                  <m:t>5</m:t>
+                  <m:t>6</m:t>
                 </m:r>
               </m:sup>
             </m:sSup>
@@ -3037,7 +3535,7 @@
 </file>
 
 <file path=word/numbering.xml><?xml version="1.0" encoding="utf-8"?>
-<w:numbering xmlns:wpc="http://schemas.microsoft.com/office/word/2010/wordprocessingCanvas" xmlns:mo="http://schemas.microsoft.com/office/mac/office/2008/main" xmlns:mc="http://schemas.openxmlformats.org/markup-compatibility/2006" xmlns:mv="urn:schemas-microsoft-com:mac:vml" xmlns:o="urn:schemas-microsoft-com:office:office" xmlns:r="http://schemas.openxmlformats.org/officeDocument/2006/relationships" xmlns:m="http://schemas.openxmlformats.org/officeDocument/2006/math" xmlns:v="urn:schemas-microsoft-com:vml" xmlns:wp14="http://schemas.microsoft.com/office/word/2010/wordprocessingDrawing" xmlns:wp="http://schemas.openxmlformats.org/drawingml/2006/wordprocessingDrawing" xmlns:w10="urn:schemas-microsoft-com:office:word" xmlns:w="http://schemas.openxmlformats.org/wordprocessingml/2006/main" xmlns:w14="http://schemas.microsoft.com/office/word/2010/wordml" xmlns:wpg="http://schemas.microsoft.com/office/word/2010/wordprocessingGroup" xmlns:wpi="http://schemas.microsoft.com/office/word/2010/wordprocessingInk" xmlns:wne="http://schemas.microsoft.com/office/word/2006/wordml" xmlns:wps="http://schemas.microsoft.com/office/word/2010/wordprocessingShape" mc:Ignorable="w14 wp14">
+<w:numbering xmlns:wpc="http://schemas.microsoft.com/office/word/2010/wordprocessingCanvas" xmlns:mo="http://schemas.microsoft.com/office/mac/office/2008/main" xmlns:mc="http://schemas.openxmlformats.org/markup-compatibility/2006" xmlns:mv="urn:schemas-microsoft-com:mac:vml" xmlns:o="urn:schemas-microsoft-com:office:office" xmlns:r="http://schemas.openxmlformats.org/officeDocument/2006/relationships" xmlns:m="http://schemas.openxmlformats.org/officeDocument/2006/math" xmlns:v="urn:schemas-microsoft-com:vml" xmlns:wp14="http://schemas.microsoft.com/office/word/2010/wordprocessingDrawing" xmlns:wp="http://schemas.openxmlformats.org/drawingml/2006/wordprocessingDrawing" xmlns:w10="urn:schemas-microsoft-com:office:word" xmlns:w="http://schemas.openxmlformats.org/wordprocessingml/2006/main" xmlns:w14="http://schemas.microsoft.com/office/word/2010/wordml" xmlns:w15="http://schemas.microsoft.com/office/word/2012/wordml" xmlns:wpg="http://schemas.microsoft.com/office/word/2010/wordprocessingGroup" xmlns:wpi="http://schemas.microsoft.com/office/word/2010/wordprocessingInk" xmlns:wne="http://schemas.microsoft.com/office/word/2006/wordml" xmlns:wps="http://schemas.microsoft.com/office/word/2010/wordprocessingShape" mc:Ignorable="w14 w15 wp14">
   <w:abstractNum w:abstractNumId="0">
     <w:nsid w:val="11E93A60"/>
     <w:multiLevelType w:val="hybridMultilevel"/>
@@ -3318,7 +3816,7 @@
 </file>
 
 <file path=word/styles.xml><?xml version="1.0" encoding="utf-8"?>
-<w:styles xmlns:mc="http://schemas.openxmlformats.org/markup-compatibility/2006" xmlns:r="http://schemas.openxmlformats.org/officeDocument/2006/relationships" xmlns:w="http://schemas.openxmlformats.org/wordprocessingml/2006/main" xmlns:w14="http://schemas.microsoft.com/office/word/2010/wordml" mc:Ignorable="w14">
+<w:styles xmlns:mc="http://schemas.openxmlformats.org/markup-compatibility/2006" xmlns:r="http://schemas.openxmlformats.org/officeDocument/2006/relationships" xmlns:w="http://schemas.openxmlformats.org/wordprocessingml/2006/main" xmlns:w14="http://schemas.microsoft.com/office/word/2010/wordml" xmlns:w15="http://schemas.microsoft.com/office/word/2012/wordml" mc:Ignorable="w14 w15">
   <w:docDefaults>
     <w:rPrDefault>
       <w:rPr>
@@ -3330,405 +3828,389 @@
     </w:rPrDefault>
     <w:pPrDefault/>
   </w:docDefaults>
-  <w:latentStyles w:defLockedState="0" w:defUIPriority="99" w:defSemiHidden="1" w:defUnhideWhenUsed="1" w:defQFormat="0" w:count="276">
-    <w:lsdException w:name="Normal" w:semiHidden="0" w:uiPriority="0" w:unhideWhenUsed="0" w:qFormat="1"/>
-    <w:lsdException w:name="heading 1" w:semiHidden="0" w:uiPriority="9" w:unhideWhenUsed="0" w:qFormat="1"/>
-    <w:lsdException w:name="heading 2" w:uiPriority="9" w:qFormat="1"/>
-    <w:lsdException w:name="heading 3" w:uiPriority="9" w:qFormat="1"/>
-    <w:lsdException w:name="heading 4" w:uiPriority="9" w:qFormat="1"/>
-    <w:lsdException w:name="heading 5" w:uiPriority="9" w:qFormat="1"/>
-    <w:lsdException w:name="heading 6" w:uiPriority="9" w:qFormat="1"/>
-    <w:lsdException w:name="heading 7" w:uiPriority="9" w:qFormat="1"/>
-    <w:lsdException w:name="heading 8" w:uiPriority="9" w:qFormat="1"/>
-    <w:lsdException w:name="heading 9" w:uiPriority="9" w:qFormat="1"/>
-    <w:lsdException w:name="toc 1" w:uiPriority="39"/>
-    <w:lsdException w:name="toc 2" w:uiPriority="39"/>
-    <w:lsdException w:name="toc 3" w:uiPriority="39"/>
-    <w:lsdException w:name="toc 4" w:uiPriority="39"/>
-    <w:lsdException w:name="toc 5" w:uiPriority="39"/>
-    <w:lsdException w:name="toc 6" w:uiPriority="39"/>
-    <w:lsdException w:name="toc 7" w:uiPriority="39"/>
-    <w:lsdException w:name="toc 8" w:uiPriority="39"/>
-    <w:lsdException w:name="toc 9" w:uiPriority="39"/>
-    <w:lsdException w:name="caption" w:uiPriority="35" w:qFormat="1"/>
-    <w:lsdException w:name="Title" w:semiHidden="0" w:uiPriority="10" w:unhideWhenUsed="0" w:qFormat="1"/>
-    <w:lsdException w:name="Default Paragraph Font" w:uiPriority="1"/>
-    <w:lsdException w:name="Subtitle" w:semiHidden="0" w:uiPriority="11" w:unhideWhenUsed="0" w:qFormat="1"/>
-    <w:lsdException w:name="Strong" w:semiHidden="0" w:uiPriority="22" w:unhideWhenUsed="0" w:qFormat="1"/>
-    <w:lsdException w:name="Emphasis" w:semiHidden="0" w:uiPriority="20" w:unhideWhenUsed="0" w:qFormat="1"/>
-    <w:lsdException w:name="Table Grid" w:semiHidden="0" w:uiPriority="59" w:unhideWhenUsed="0"/>
-    <w:lsdException w:name="Placeholder Text" w:unhideWhenUsed="0"/>
-    <w:lsdException w:name="No Spacing" w:semiHidden="0" w:uiPriority="1" w:unhideWhenUsed="0" w:qFormat="1"/>
-    <w:lsdException w:name="Light Shading" w:semiHidden="0" w:uiPriority="60" w:unhideWhenUsed="0"/>
-    <w:lsdException w:name="Light List" w:semiHidden="0" w:uiPriority="61" w:unhideWhenUsed="0"/>
-    <w:lsdException w:name="Light Grid" w:semiHidden="0" w:uiPriority="62" w:unhideWhenUsed="0"/>
-    <w:lsdException w:name="Medium Shading 1" w:semiHidden="0" w:uiPriority="63" w:unhideWhenUsed="0"/>
-    <w:lsdException w:name="Medium Shading 2" w:semiHidden="0" w:uiPriority="64" w:unhideWhenUsed="0"/>
-    <w:lsdException w:name="Medium List 1" w:semiHidden="0" w:uiPriority="65" w:unhideWhenUsed="0"/>
-    <w:lsdException w:name="Medium List 2" w:semiHidden="0" w:uiPriority="66" w:unhideWhenUsed="0"/>
-    <w:lsdException w:name="Medium Grid 1" w:semiHidden="0" w:uiPriority="67" w:unhideWhenUsed="0"/>
-    <w:lsdException w:name="Medium Grid 2" w:semiHidden="0" w:uiPriority="68" w:unhideWhenUsed="0"/>
-    <w:lsdException w:name="Medium Grid 3" w:semiHidden="0" w:uiPriority="69" w:unhideWhenUsed="0"/>
-    <w:lsdException w:name="Dark List" w:semiHidden="0" w:uiPriority="70" w:unhideWhenUsed="0"/>
-    <w:lsdException w:name="Colorful Shading" w:semiHidden="0" w:uiPriority="71" w:unhideWhenUsed="0"/>
-    <w:lsdException w:name="Colorful List" w:semiHidden="0" w:uiPriority="72" w:unhideWhenUsed="0"/>
-    <w:lsdException w:name="Colorful Grid" w:semiHidden="0" w:uiPriority="73" w:unhideWhenUsed="0"/>
-    <w:lsdException w:name="Light Shading Accent 1" w:semiHidden="0" w:uiPriority="60" w:unhideWhenUsed="0"/>
-    <w:lsdException w:name="Light List Accent 1" w:semiHidden="0" w:uiPriority="61" w:unhideWhenUsed="0"/>
-    <w:lsdException w:name="Light Grid Accent 1" w:semiHidden="0" w:uiPriority="62" w:unhideWhenUsed="0"/>
-    <w:lsdException w:name="Medium Shading 1 Accent 1" w:semiHidden="0" w:uiPriority="63" w:unhideWhenUsed="0"/>
-    <w:lsdException w:name="Medium Shading 2 Accent 1" w:semiHidden="0" w:uiPriority="64" w:unhideWhenUsed="0"/>
-    <w:lsdException w:name="Medium List 1 Accent 1" w:semiHidden="0" w:uiPriority="65" w:unhideWhenUsed="0"/>
-    <w:lsdException w:name="Revision" w:unhideWhenUsed="0"/>
-    <w:lsdException w:name="List Paragraph" w:semiHidden="0" w:uiPriority="34" w:unhideWhenUsed="0" w:qFormat="1"/>
-    <w:lsdException w:name="Quote" w:semiHidden="0" w:uiPriority="29" w:unhideWhenUsed="0" w:qFormat="1"/>
-    <w:lsdException w:name="Intense Quote" w:semiHidden="0" w:uiPriority="30" w:unhideWhenUsed="0" w:qFormat="1"/>
-    <w:lsdException w:name="Medium List 2 Accent 1" w:semiHidden="0" w:uiPriority="66" w:unhideWhenUsed="0"/>
-    <w:lsdException w:name="Medium Grid 1 Accent 1" w:semiHidden="0" w:uiPriority="67" w:unhideWhenUsed="0"/>
-    <w:lsdException w:name="Medium Grid 2 Accent 1" w:semiHidden="0" w:uiPriority="68" w:unhideWhenUsed="0"/>
-    <w:lsdException w:name="Medium Grid 3 Accent 1" w:semiHidden="0" w:uiPriority="69" w:unhideWhenUsed="0"/>
-    <w:lsdException w:name="Dark List Accent 1" w:semiHidden="0" w:uiPriority="70" w:unhideWhenUsed="0"/>
-    <w:lsdException w:name="Colorful Shading Accent 1" w:semiHidden="0" w:uiPriority="71" w:unhideWhenUsed="0"/>
-    <w:lsdException w:name="Colorful List Accent 1" w:semiHidden="0" w:uiPriority="72" w:unhideWhenUsed="0"/>
-    <w:lsdException w:name="Colorful Grid Accent 1" w:semiHidden="0" w:uiPriority="73" w:unhideWhenUsed="0"/>
-    <w:lsdException w:name="Light Shading Accent 2" w:semiHidden="0" w:uiPriority="60" w:unhideWhenUsed="0"/>
-    <w:lsdException w:name="Light List Accent 2" w:semiHidden="0" w:uiPriority="61" w:unhideWhenUsed="0"/>
-    <w:lsdException w:name="Light Grid Accent 2" w:semiHidden="0" w:uiPriority="62" w:unhideWhenUsed="0"/>
-    <w:lsdException w:name="Medium Shading 1 Accent 2" w:semiHidden="0" w:uiPriority="63" w:unhideWhenUsed="0"/>
-    <w:lsdException w:name="Medium Shading 2 Accent 2" w:semiHidden="0" w:uiPriority="64" w:unhideWhenUsed="0"/>
-    <w:lsdException w:name="Medium List 1 Accent 2" w:semiHidden="0" w:uiPriority="65" w:unhideWhenUsed="0"/>
-    <w:lsdException w:name="Medium List 2 Accent 2" w:semiHidden="0" w:uiPriority="66" w:unhideWhenUsed="0"/>
-    <w:lsdException w:name="Medium Grid 1 Accent 2" w:semiHidden="0" w:uiPriority="67" w:unhideWhenUsed="0"/>
-    <w:lsdException w:name="Medium Grid 2 Accent 2" w:semiHidden="0" w:uiPriority="68" w:unhideWhenUsed="0"/>
-    <w:lsdException w:name="Medium Grid 3 Accent 2" w:semiHidden="0" w:uiPriority="69" w:unhideWhenUsed="0"/>
-    <w:lsdException w:name="Dark List Accent 2" w:semiHidden="0" w:uiPriority="70" w:unhideWhenUsed="0"/>
-    <w:lsdException w:name="Colorful Shading Accent 2" w:semiHidden="0" w:uiPriority="71" w:unhideWhenUsed="0"/>
-    <w:lsdException w:name="Colorful List Accent 2" w:semiHidden="0" w:uiPriority="72" w:unhideWhenUsed="0"/>
-    <w:lsdException w:name="Colorful Grid Accent 2" w:semiHidden="0" w:uiPriority="73" w:unhideWhenUsed="0"/>
-    <w:lsdException w:name="Light Shading Accent 3" w:semiHidden="0" w:uiPriority="60" w:unhideWhenUsed="0"/>
-    <w:lsdException w:name="Light List Accent 3" w:semiHidden="0" w:uiPriority="61" w:unhideWhenUsed="0"/>
-    <w:lsdException w:name="Light Grid Accent 3" w:semiHidden="0" w:uiPriority="62" w:unhideWhenUsed="0"/>
-    <w:lsdException w:name="Medium Shading 1 Accent 3" w:semiHidden="0" w:uiPriority="63" w:unhideWhenUsed="0"/>
-    <w:lsdException w:name="Medium Shading 2 Accent 3" w:semiHidden="0" w:uiPriority="64" w:unhideWhenUsed="0"/>
-    <w:lsdException w:name="Medium List 1 Accent 3" w:semiHidden="0" w:uiPriority="65" w:unhideWhenUsed="0"/>
-    <w:lsdException w:name="Medium List 2 Accent 3" w:semiHidden="0" w:uiPriority="66" w:unhideWhenUsed="0"/>
-    <w:lsdException w:name="Medium Grid 1 Accent 3" w:semiHidden="0" w:uiPriority="67" w:unhideWhenUsed="0"/>
-    <w:lsdException w:name="Medium Grid 2 Accent 3" w:semiHidden="0" w:uiPriority="68" w:unhideWhenUsed="0"/>
-    <w:lsdException w:name="Medium Grid 3 Accent 3" w:semiHidden="0" w:uiPriority="69" w:unhideWhenUsed="0"/>
-    <w:lsdException w:name="Dark List Accent 3" w:semiHidden="0" w:uiPriority="70" w:unhideWhenUsed="0"/>
-    <w:lsdException w:name="Colorful Shading Accent 3" w:semiHidden="0" w:uiPriority="71" w:unhideWhenUsed="0"/>
-    <w:lsdException w:name="Colorful List Accent 3" w:semiHidden="0" w:uiPriority="72" w:unhideWhenUsed="0"/>
-    <w:lsdException w:name="Colorful Grid Accent 3" w:semiHidden="0" w:uiPriority="73" w:unhideWhenUsed="0"/>
-    <w:lsdException w:name="Light Shading Accent 4" w:semiHidden="0" w:uiPriority="60" w:unhideWhenUsed="0"/>
-    <w:lsdException w:name="Light List Accent 4" w:semiHidden="0" w:uiPriority="61" w:unhideWhenUsed="0"/>
-    <w:lsdException w:name="Light Grid Accent 4" w:semiHidden="0" w:uiPriority="62" w:unhideWhenUsed="0"/>
-    <w:lsdException w:name="Medium Shading 1 Accent 4" w:semiHidden="0" w:uiPriority="63" w:unhideWhenUsed="0"/>
-    <w:lsdException w:name="Medium Shading 2 Accent 4" w:semiHidden="0" w:uiPriority="64" w:unhideWhenUsed="0"/>
-    <w:lsdException w:name="Medium List 1 Accent 4" w:semiHidden="0" w:uiPriority="65" w:unhideWhenUsed="0"/>
-    <w:lsdException w:name="Medium List 2 Accent 4" w:semiHidden="0" w:uiPriority="66" w:unhideWhenUsed="0"/>
-    <w:lsdException w:name="Medium Grid 1 Accent 4" w:semiHidden="0" w:uiPriority="67" w:unhideWhenUsed="0"/>
-    <w:lsdException w:name="Medium Grid 2 Accent 4" w:semiHidden="0" w:uiPriority="68" w:unhideWhenUsed="0"/>
-    <w:lsdException w:name="Medium Grid 3 Accent 4" w:semiHidden="0" w:uiPriority="69" w:unhideWhenUsed="0"/>
-    <w:lsdException w:name="Dark List Accent 4" w:semiHidden="0" w:uiPriority="70" w:unhideWhenUsed="0"/>
-    <w:lsdException w:name="Colorful Shading Accent 4" w:semiHidden="0" w:uiPriority="71" w:unhideWhenUsed="0"/>
-    <w:lsdException w:name="Colorful List Accent 4" w:semiHidden="0" w:uiPriority="72" w:unhideWhenUsed="0"/>
-    <w:lsdException w:name="Colorful Grid Accent 4" w:semiHidden="0" w:uiPriority="73" w:unhideWhenUsed="0"/>
-    <w:lsdException w:name="Light Shading Accent 5" w:semiHidden="0" w:uiPriority="60" w:unhideWhenUsed="0"/>
-    <w:lsdException w:name="Light List Accent 5" w:semiHidden="0" w:uiPriority="61" w:unhideWhenUsed="0"/>
-    <w:lsdException w:name="Light Grid Accent 5" w:semiHidden="0" w:uiPriority="62" w:unhideWhenUsed="0"/>
-    <w:lsdException w:name="Medium Shading 1 Accent 5" w:semiHidden="0" w:uiPriority="63" w:unhideWhenUsed="0"/>
-    <w:lsdException w:name="Medium Shading 2 Accent 5" w:semiHidden="0" w:uiPriority="64" w:unhideWhenUsed="0"/>
-    <w:lsdException w:name="Medium List 1 Accent 5" w:semiHidden="0" w:uiPriority="65" w:unhideWhenUsed="0"/>
-    <w:lsdException w:name="Medium List 2 Accent 5" w:semiHidden="0" w:uiPriority="66" w:unhideWhenUsed="0"/>
-    <w:lsdException w:name="Medium Grid 1 Accent 5" w:semiHidden="0" w:uiPriority="67" w:unhideWhenUsed="0"/>
-    <w:lsdException w:name="Medium Grid 2 Accent 5" w:semiHidden="0" w:uiPriority="68" w:unhideWhenUsed="0"/>
-    <w:lsdException w:name="Medium Grid 3 Accent 5" w:semiHidden="0" w:uiPriority="69" w:unhideWhenUsed="0"/>
-    <w:lsdException w:name="Dark List Accent 5" w:semiHidden="0" w:uiPriority="70" w:unhideWhenUsed="0"/>
-    <w:lsdException w:name="Colorful Shading Accent 5" w:semiHidden="0" w:uiPriority="71" w:unhideWhenUsed="0"/>
-    <w:lsdException w:name="Colorful List Accent 5" w:semiHidden="0" w:uiPriority="72" w:unhideWhenUsed="0"/>
-    <w:lsdException w:name="Colorful Grid Accent 5" w:semiHidden="0" w:uiPriority="73" w:unhideWhenUsed="0"/>
-    <w:lsdException w:name="Light Shading Accent 6" w:semiHidden="0" w:uiPriority="60" w:unhideWhenUsed="0"/>
-    <w:lsdException w:name="Light List Accent 6" w:semiHidden="0" w:uiPriority="61" w:unhideWhenUsed="0"/>
-    <w:lsdException w:name="Light Grid Accent 6" w:semiHidden="0" w:uiPriority="62" w:unhideWhenUsed="0"/>
-    <w:lsdException w:name="Medium Shading 1 Accent 6" w:semiHidden="0" w:uiPriority="63" w:unhideWhenUsed="0"/>
-    <w:lsdException w:name="Medium Shading 2 Accent 6" w:semiHidden="0" w:uiPriority="64" w:unhideWhenUsed="0"/>
-    <w:lsdException w:name="Medium List 1 Accent 6" w:semiHidden="0" w:uiPriority="65" w:unhideWhenUsed="0"/>
-    <w:lsdException w:name="Medium List 2 Accent 6" w:semiHidden="0" w:uiPriority="66" w:unhideWhenUsed="0"/>
-    <w:lsdException w:name="Medium Grid 1 Accent 6" w:semiHidden="0" w:uiPriority="67" w:unhideWhenUsed="0"/>
-    <w:lsdException w:name="Medium Grid 2 Accent 6" w:semiHidden="0" w:uiPriority="68" w:unhideWhenUsed="0"/>
-    <w:lsdException w:name="Medium Grid 3 Accent 6" w:semiHidden="0" w:uiPriority="69" w:unhideWhenUsed="0"/>
-    <w:lsdException w:name="Dark List Accent 6" w:semiHidden="0" w:uiPriority="70" w:unhideWhenUsed="0"/>
-    <w:lsdException w:name="Colorful Shading Accent 6" w:semiHidden="0" w:uiPriority="71" w:unhideWhenUsed="0"/>
-    <w:lsdException w:name="Colorful List Accent 6" w:semiHidden="0" w:uiPriority="72" w:unhideWhenUsed="0"/>
-    <w:lsdException w:name="Colorful Grid Accent 6" w:semiHidden="0" w:uiPriority="73" w:unhideWhenUsed="0"/>
-    <w:lsdException w:name="Subtle Emphasis" w:semiHidden="0" w:uiPriority="19" w:unhideWhenUsed="0" w:qFormat="1"/>
-    <w:lsdException w:name="Intense Emphasis" w:semiHidden="0" w:uiPriority="21" w:unhideWhenUsed="0" w:qFormat="1"/>
-    <w:lsdException w:name="Subtle Reference" w:semiHidden="0" w:uiPriority="31" w:unhideWhenUsed="0" w:qFormat="1"/>
-    <w:lsdException w:name="Intense Reference" w:semiHidden="0" w:uiPriority="32" w:unhideWhenUsed="0" w:qFormat="1"/>
-    <w:lsdException w:name="Book Title" w:semiHidden="0" w:uiPriority="33" w:unhideWhenUsed="0" w:qFormat="1"/>
-    <w:lsdException w:name="Bibliography" w:uiPriority="37"/>
-    <w:lsdException w:name="TOC Heading" w:uiPriority="39" w:qFormat="1"/>
-  </w:latentStyles>
-  <w:style w:type="paragraph" w:default="1" w:styleId="Normal">
-    <w:name w:val="Normal"/>
-    <w:qFormat/>
-    <w:rPr>
-      <w:lang w:val="is-IS"/>
-    </w:rPr>
-  </w:style>
-  <w:style w:type="character" w:default="1" w:styleId="DefaultParagraphFont">
-    <w:name w:val="Default Paragraph Font"/>
-    <w:uiPriority w:val="1"/>
-    <w:semiHidden/>
-    <w:unhideWhenUsed/>
-  </w:style>
-  <w:style w:type="table" w:default="1" w:styleId="TableNormal">
-    <w:name w:val="Normal Table"/>
-    <w:uiPriority w:val="99"/>
-    <w:semiHidden/>
-    <w:unhideWhenUsed/>
-    <w:tblPr>
-      <w:tblInd w:w="0" w:type="dxa"/>
-      <w:tblCellMar>
-        <w:top w:w="0" w:type="dxa"/>
-        <w:left w:w="108" w:type="dxa"/>
-        <w:bottom w:w="0" w:type="dxa"/>
-        <w:right w:w="108" w:type="dxa"/>
-      </w:tblCellMar>
-    </w:tblPr>
-  </w:style>
-  <w:style w:type="numbering" w:default="1" w:styleId="NoList">
-    <w:name w:val="No List"/>
-    <w:uiPriority w:val="99"/>
-    <w:semiHidden/>
-    <w:unhideWhenUsed/>
-  </w:style>
-  <w:style w:type="paragraph" w:styleId="ListParagraph">
-    <w:name w:val="List Paragraph"/>
-    <w:basedOn w:val="Normal"/>
-    <w:uiPriority w:val="34"/>
-    <w:qFormat/>
-    <w:rsid w:val="0047070B"/>
-    <w:pPr>
-      <w:ind w:left="720"/>
-      <w:contextualSpacing/>
-    </w:pPr>
-  </w:style>
-  <w:style w:type="table" w:styleId="TableGrid">
-    <w:name w:val="Table Grid"/>
-    <w:basedOn w:val="TableNormal"/>
-    <w:uiPriority w:val="59"/>
-    <w:rsid w:val="0047070B"/>
-    <w:tblPr>
-      <w:tblInd w:w="0" w:type="dxa"/>
-      <w:tblBorders>
-        <w:top w:val="single" w:sz="4" w:space="0" w:color="auto"/>
-        <w:left w:val="single" w:sz="4" w:space="0" w:color="auto"/>
-        <w:bottom w:val="single" w:sz="4" w:space="0" w:color="auto"/>
-        <w:right w:val="single" w:sz="4" w:space="0" w:color="auto"/>
-        <w:insideH w:val="single" w:sz="4" w:space="0" w:color="auto"/>
-        <w:insideV w:val="single" w:sz="4" w:space="0" w:color="auto"/>
-      </w:tblBorders>
-      <w:tblCellMar>
-        <w:top w:w="0" w:type="dxa"/>
-        <w:left w:w="108" w:type="dxa"/>
-        <w:bottom w:w="0" w:type="dxa"/>
-        <w:right w:w="108" w:type="dxa"/>
-      </w:tblCellMar>
-    </w:tblPr>
-  </w:style>
-  <w:style w:type="paragraph" w:styleId="BalloonText">
-    <w:name w:val="Balloon Text"/>
-    <w:basedOn w:val="Normal"/>
-    <w:link w:val="BalloonTextChar"/>
-    <w:uiPriority w:val="99"/>
-    <w:semiHidden/>
-    <w:unhideWhenUsed/>
-    <w:rsid w:val="00316858"/>
-    <w:rPr>
-      <w:rFonts w:ascii="Lucida Grande" w:hAnsi="Lucida Grande" w:cs="Lucida Grande"/>
-      <w:sz w:val="18"/>
-      <w:szCs w:val="18"/>
-    </w:rPr>
-  </w:style>
-  <w:style w:type="character" w:customStyle="1" w:styleId="BalloonTextChar">
-    <w:name w:val="Balloon Text Char"/>
-    <w:basedOn w:val="DefaultParagraphFont"/>
-    <w:link w:val="BalloonText"/>
-    <w:uiPriority w:val="99"/>
-    <w:semiHidden/>
-    <w:rsid w:val="00316858"/>
-    <w:rPr>
-      <w:rFonts w:ascii="Lucida Grande" w:hAnsi="Lucida Grande" w:cs="Lucida Grande"/>
-      <w:sz w:val="18"/>
-      <w:szCs w:val="18"/>
-      <w:lang w:val="is-IS"/>
-    </w:rPr>
-  </w:style>
-  <w:style w:type="character" w:styleId="PlaceholderText">
-    <w:name w:val="Placeholder Text"/>
-    <w:basedOn w:val="DefaultParagraphFont"/>
-    <w:uiPriority w:val="99"/>
-    <w:semiHidden/>
-    <w:rsid w:val="00971594"/>
-    <w:rPr>
-      <w:color w:val="808080"/>
-    </w:rPr>
-  </w:style>
-</w:styles>
-</file>
-
-<file path=word/stylesWithEffects.xml><?xml version="1.0" encoding="utf-8"?>
-<w:styles xmlns:wpc="http://schemas.microsoft.com/office/word/2010/wordprocessingCanvas" xmlns:mo="http://schemas.microsoft.com/office/mac/office/2008/main" xmlns:mc="http://schemas.openxmlformats.org/markup-compatibility/2006" xmlns:mv="urn:schemas-microsoft-com:mac:vml" xmlns:o="urn:schemas-microsoft-com:office:office" xmlns:r="http://schemas.openxmlformats.org/officeDocument/2006/relationships" xmlns:m="http://schemas.openxmlformats.org/officeDocument/2006/math" xmlns:v="urn:schemas-microsoft-com:vml" xmlns:wp14="http://schemas.microsoft.com/office/word/2010/wordprocessingDrawing" xmlns:wp="http://schemas.openxmlformats.org/drawingml/2006/wordprocessingDrawing" xmlns:w10="urn:schemas-microsoft-com:office:word" xmlns:w="http://schemas.openxmlformats.org/wordprocessingml/2006/main" xmlns:w14="http://schemas.microsoft.com/office/word/2010/wordml" xmlns:wpg="http://schemas.microsoft.com/office/word/2010/wordprocessingGroup" xmlns:wpi="http://schemas.microsoft.com/office/word/2010/wordprocessingInk" xmlns:wne="http://schemas.microsoft.com/office/word/2006/wordml" xmlns:wps="http://schemas.microsoft.com/office/word/2010/wordprocessingShape" mc:Ignorable="w14 wp14">
-  <w:docDefaults>
-    <w:rPrDefault>
-      <w:rPr>
-        <w:rFonts w:asciiTheme="minorHAnsi" w:eastAsiaTheme="minorEastAsia" w:hAnsiTheme="minorHAnsi" w:cstheme="minorBidi"/>
-        <w:sz w:val="24"/>
-        <w:szCs w:val="24"/>
-        <w:lang w:val="en-US" w:eastAsia="en-US" w:bidi="ar-SA"/>
-      </w:rPr>
-    </w:rPrDefault>
-    <w:pPrDefault/>
-  </w:docDefaults>
-  <w:latentStyles w:defLockedState="0" w:defUIPriority="99" w:defSemiHidden="1" w:defUnhideWhenUsed="1" w:defQFormat="0" w:count="276">
-    <w:lsdException w:name="Normal" w:semiHidden="0" w:uiPriority="0" w:unhideWhenUsed="0" w:qFormat="1"/>
-    <w:lsdException w:name="heading 1" w:semiHidden="0" w:uiPriority="9" w:unhideWhenUsed="0" w:qFormat="1"/>
-    <w:lsdException w:name="heading 2" w:uiPriority="9" w:qFormat="1"/>
-    <w:lsdException w:name="heading 3" w:uiPriority="9" w:qFormat="1"/>
-    <w:lsdException w:name="heading 4" w:uiPriority="9" w:qFormat="1"/>
-    <w:lsdException w:name="heading 5" w:uiPriority="9" w:qFormat="1"/>
-    <w:lsdException w:name="heading 6" w:uiPriority="9" w:qFormat="1"/>
-    <w:lsdException w:name="heading 7" w:uiPriority="9" w:qFormat="1"/>
-    <w:lsdException w:name="heading 8" w:uiPriority="9" w:qFormat="1"/>
-    <w:lsdException w:name="heading 9" w:uiPriority="9" w:qFormat="1"/>
-    <w:lsdException w:name="toc 1" w:uiPriority="39"/>
-    <w:lsdException w:name="toc 2" w:uiPriority="39"/>
-    <w:lsdException w:name="toc 3" w:uiPriority="39"/>
-    <w:lsdException w:name="toc 4" w:uiPriority="39"/>
-    <w:lsdException w:name="toc 5" w:uiPriority="39"/>
-    <w:lsdException w:name="toc 6" w:uiPriority="39"/>
-    <w:lsdException w:name="toc 7" w:uiPriority="39"/>
-    <w:lsdException w:name="toc 8" w:uiPriority="39"/>
-    <w:lsdException w:name="toc 9" w:uiPriority="39"/>
-    <w:lsdException w:name="caption" w:uiPriority="35" w:qFormat="1"/>
-    <w:lsdException w:name="Title" w:semiHidden="0" w:uiPriority="10" w:unhideWhenUsed="0" w:qFormat="1"/>
-    <w:lsdException w:name="Default Paragraph Font" w:uiPriority="1"/>
-    <w:lsdException w:name="Subtitle" w:semiHidden="0" w:uiPriority="11" w:unhideWhenUsed="0" w:qFormat="1"/>
-    <w:lsdException w:name="Strong" w:semiHidden="0" w:uiPriority="22" w:unhideWhenUsed="0" w:qFormat="1"/>
-    <w:lsdException w:name="Emphasis" w:semiHidden="0" w:uiPriority="20" w:unhideWhenUsed="0" w:qFormat="1"/>
-    <w:lsdException w:name="Table Grid" w:semiHidden="0" w:uiPriority="59" w:unhideWhenUsed="0"/>
-    <w:lsdException w:name="Placeholder Text" w:unhideWhenUsed="0"/>
-    <w:lsdException w:name="No Spacing" w:semiHidden="0" w:uiPriority="1" w:unhideWhenUsed="0" w:qFormat="1"/>
-    <w:lsdException w:name="Light Shading" w:semiHidden="0" w:uiPriority="60" w:unhideWhenUsed="0"/>
-    <w:lsdException w:name="Light List" w:semiHidden="0" w:uiPriority="61" w:unhideWhenUsed="0"/>
-    <w:lsdException w:name="Light Grid" w:semiHidden="0" w:uiPriority="62" w:unhideWhenUsed="0"/>
-    <w:lsdException w:name="Medium Shading 1" w:semiHidden="0" w:uiPriority="63" w:unhideWhenUsed="0"/>
-    <w:lsdException w:name="Medium Shading 2" w:semiHidden="0" w:uiPriority="64" w:unhideWhenUsed="0"/>
-    <w:lsdException w:name="Medium List 1" w:semiHidden="0" w:uiPriority="65" w:unhideWhenUsed="0"/>
-    <w:lsdException w:name="Medium List 2" w:semiHidden="0" w:uiPriority="66" w:unhideWhenUsed="0"/>
-    <w:lsdException w:name="Medium Grid 1" w:semiHidden="0" w:uiPriority="67" w:unhideWhenUsed="0"/>
-    <w:lsdException w:name="Medium Grid 2" w:semiHidden="0" w:uiPriority="68" w:unhideWhenUsed="0"/>
-    <w:lsdException w:name="Medium Grid 3" w:semiHidden="0" w:uiPriority="69" w:unhideWhenUsed="0"/>
-    <w:lsdException w:name="Dark List" w:semiHidden="0" w:uiPriority="70" w:unhideWhenUsed="0"/>
-    <w:lsdException w:name="Colorful Shading" w:semiHidden="0" w:uiPriority="71" w:unhideWhenUsed="0"/>
-    <w:lsdException w:name="Colorful List" w:semiHidden="0" w:uiPriority="72" w:unhideWhenUsed="0"/>
-    <w:lsdException w:name="Colorful Grid" w:semiHidden="0" w:uiPriority="73" w:unhideWhenUsed="0"/>
-    <w:lsdException w:name="Light Shading Accent 1" w:semiHidden="0" w:uiPriority="60" w:unhideWhenUsed="0"/>
-    <w:lsdException w:name="Light List Accent 1" w:semiHidden="0" w:uiPriority="61" w:unhideWhenUsed="0"/>
-    <w:lsdException w:name="Light Grid Accent 1" w:semiHidden="0" w:uiPriority="62" w:unhideWhenUsed="0"/>
-    <w:lsdException w:name="Medium Shading 1 Accent 1" w:semiHidden="0" w:uiPriority="63" w:unhideWhenUsed="0"/>
-    <w:lsdException w:name="Medium Shading 2 Accent 1" w:semiHidden="0" w:uiPriority="64" w:unhideWhenUsed="0"/>
-    <w:lsdException w:name="Medium List 1 Accent 1" w:semiHidden="0" w:uiPriority="65" w:unhideWhenUsed="0"/>
-    <w:lsdException w:name="Revision" w:unhideWhenUsed="0"/>
-    <w:lsdException w:name="List Paragraph" w:semiHidden="0" w:uiPriority="34" w:unhideWhenUsed="0" w:qFormat="1"/>
-    <w:lsdException w:name="Quote" w:semiHidden="0" w:uiPriority="29" w:unhideWhenUsed="0" w:qFormat="1"/>
-    <w:lsdException w:name="Intense Quote" w:semiHidden="0" w:uiPriority="30" w:unhideWhenUsed="0" w:qFormat="1"/>
-    <w:lsdException w:name="Medium List 2 Accent 1" w:semiHidden="0" w:uiPriority="66" w:unhideWhenUsed="0"/>
-    <w:lsdException w:name="Medium Grid 1 Accent 1" w:semiHidden="0" w:uiPriority="67" w:unhideWhenUsed="0"/>
-    <w:lsdException w:name="Medium Grid 2 Accent 1" w:semiHidden="0" w:uiPriority="68" w:unhideWhenUsed="0"/>
-    <w:lsdException w:name="Medium Grid 3 Accent 1" w:semiHidden="0" w:uiPriority="69" w:unhideWhenUsed="0"/>
-    <w:lsdException w:name="Dark List Accent 1" w:semiHidden="0" w:uiPriority="70" w:unhideWhenUsed="0"/>
-    <w:lsdException w:name="Colorful Shading Accent 1" w:semiHidden="0" w:uiPriority="71" w:unhideWhenUsed="0"/>
-    <w:lsdException w:name="Colorful List Accent 1" w:semiHidden="0" w:uiPriority="72" w:unhideWhenUsed="0"/>
-    <w:lsdException w:name="Colorful Grid Accent 1" w:semiHidden="0" w:uiPriority="73" w:unhideWhenUsed="0"/>
-    <w:lsdException w:name="Light Shading Accent 2" w:semiHidden="0" w:uiPriority="60" w:unhideWhenUsed="0"/>
-    <w:lsdException w:name="Light List Accent 2" w:semiHidden="0" w:uiPriority="61" w:unhideWhenUsed="0"/>
-    <w:lsdException w:name="Light Grid Accent 2" w:semiHidden="0" w:uiPriority="62" w:unhideWhenUsed="0"/>
-    <w:lsdException w:name="Medium Shading 1 Accent 2" w:semiHidden="0" w:uiPriority="63" w:unhideWhenUsed="0"/>
-    <w:lsdException w:name="Medium Shading 2 Accent 2" w:semiHidden="0" w:uiPriority="64" w:unhideWhenUsed="0"/>
-    <w:lsdException w:name="Medium List 1 Accent 2" w:semiHidden="0" w:uiPriority="65" w:unhideWhenUsed="0"/>
-    <w:lsdException w:name="Medium List 2 Accent 2" w:semiHidden="0" w:uiPriority="66" w:unhideWhenUsed="0"/>
-    <w:lsdException w:name="Medium Grid 1 Accent 2" w:semiHidden="0" w:uiPriority="67" w:unhideWhenUsed="0"/>
-    <w:lsdException w:name="Medium Grid 2 Accent 2" w:semiHidden="0" w:uiPriority="68" w:unhideWhenUsed="0"/>
-    <w:lsdException w:name="Medium Grid 3 Accent 2" w:semiHidden="0" w:uiPriority="69" w:unhideWhenUsed="0"/>
-    <w:lsdException w:name="Dark List Accent 2" w:semiHidden="0" w:uiPriority="70" w:unhideWhenUsed="0"/>
-    <w:lsdException w:name="Colorful Shading Accent 2" w:semiHidden="0" w:uiPriority="71" w:unhideWhenUsed="0"/>
-    <w:lsdException w:name="Colorful List Accent 2" w:semiHidden="0" w:uiPriority="72" w:unhideWhenUsed="0"/>
-    <w:lsdException w:name="Colorful Grid Accent 2" w:semiHidden="0" w:uiPriority="73" w:unhideWhenUsed="0"/>
-    <w:lsdException w:name="Light Shading Accent 3" w:semiHidden="0" w:uiPriority="60" w:unhideWhenUsed="0"/>
-    <w:lsdException w:name="Light List Accent 3" w:semiHidden="0" w:uiPriority="61" w:unhideWhenUsed="0"/>
-    <w:lsdException w:name="Light Grid Accent 3" w:semiHidden="0" w:uiPriority="62" w:unhideWhenUsed="0"/>
-    <w:lsdException w:name="Medium Shading 1 Accent 3" w:semiHidden="0" w:uiPriority="63" w:unhideWhenUsed="0"/>
-    <w:lsdException w:name="Medium Shading 2 Accent 3" w:semiHidden="0" w:uiPriority="64" w:unhideWhenUsed="0"/>
-    <w:lsdException w:name="Medium List 1 Accent 3" w:semiHidden="0" w:uiPriority="65" w:unhideWhenUsed="0"/>
-    <w:lsdException w:name="Medium List 2 Accent 3" w:semiHidden="0" w:uiPriority="66" w:unhideWhenUsed="0"/>
-    <w:lsdException w:name="Medium Grid 1 Accent 3" w:semiHidden="0" w:uiPriority="67" w:unhideWhenUsed="0"/>
-    <w:lsdException w:name="Medium Grid 2 Accent 3" w:semiHidden="0" w:uiPriority="68" w:unhideWhenUsed="0"/>
-    <w:lsdException w:name="Medium Grid 3 Accent 3" w:semiHidden="0" w:uiPriority="69" w:unhideWhenUsed="0"/>
-    <w:lsdException w:name="Dark List Accent 3" w:semiHidden="0" w:uiPriority="70" w:unhideWhenUsed="0"/>
-    <w:lsdException w:name="Colorful Shading Accent 3" w:semiHidden="0" w:uiPriority="71" w:unhideWhenUsed="0"/>
-    <w:lsdException w:name="Colorful List Accent 3" w:semiHidden="0" w:uiPriority="72" w:unhideWhenUsed="0"/>
-    <w:lsdException w:name="Colorful Grid Accent 3" w:semiHidden="0" w:uiPriority="73" w:unhideWhenUsed="0"/>
-    <w:lsdException w:name="Light Shading Accent 4" w:semiHidden="0" w:uiPriority="60" w:unhideWhenUsed="0"/>
-    <w:lsdException w:name="Light List Accent 4" w:semiHidden="0" w:uiPriority="61" w:unhideWhenUsed="0"/>
-    <w:lsdException w:name="Light Grid Accent 4" w:semiHidden="0" w:uiPriority="62" w:unhideWhenUsed="0"/>
-    <w:lsdException w:name="Medium Shading 1 Accent 4" w:semiHidden="0" w:uiPriority="63" w:unhideWhenUsed="0"/>
-    <w:lsdException w:name="Medium Shading 2 Accent 4" w:semiHidden="0" w:uiPriority="64" w:unhideWhenUsed="0"/>
-    <w:lsdException w:name="Medium List 1 Accent 4" w:semiHidden="0" w:uiPriority="65" w:unhideWhenUsed="0"/>
-    <w:lsdException w:name="Medium List 2 Accent 4" w:semiHidden="0" w:uiPriority="66" w:unhideWhenUsed="0"/>
-    <w:lsdException w:name="Medium Grid 1 Accent 4" w:semiHidden="0" w:uiPriority="67" w:unhideWhenUsed="0"/>
-    <w:lsdException w:name="Medium Grid 2 Accent 4" w:semiHidden="0" w:uiPriority="68" w:unhideWhenUsed="0"/>
-    <w:lsdException w:name="Medium Grid 3 Accent 4" w:semiHidden="0" w:uiPriority="69" w:unhideWhenUsed="0"/>
-    <w:lsdException w:name="Dark List Accent 4" w:semiHidden="0" w:uiPriority="70" w:unhideWhenUsed="0"/>
-    <w:lsdException w:name="Colorful Shading Accent 4" w:semiHidden="0" w:uiPriority="71" w:unhideWhenUsed="0"/>
-    <w:lsdException w:name="Colorful List Accent 4" w:semiHidden="0" w:uiPriority="72" w:unhideWhenUsed="0"/>
-    <w:lsdException w:name="Colorful Grid Accent 4" w:semiHidden="0" w:uiPriority="73" w:unhideWhenUsed="0"/>
-    <w:lsdException w:name="Light Shading Accent 5" w:semiHidden="0" w:uiPriority="60" w:unhideWhenUsed="0"/>
-    <w:lsdException w:name="Light List Accent 5" w:semiHidden="0" w:uiPriority="61" w:unhideWhenUsed="0"/>
-    <w:lsdException w:name="Light Grid Accent 5" w:semiHidden="0" w:uiPriority="62" w:unhideWhenUsed="0"/>
-    <w:lsdException w:name="Medium Shading 1 Accent 5" w:semiHidden="0" w:uiPriority="63" w:unhideWhenUsed="0"/>
-    <w:lsdException w:name="Medium Shading 2 Accent 5" w:semiHidden="0" w:uiPriority="64" w:unhideWhenUsed="0"/>
-    <w:lsdException w:name="Medium List 1 Accent 5" w:semiHidden="0" w:uiPriority="65" w:unhideWhenUsed="0"/>
-    <w:lsdException w:name="Medium List 2 Accent 5" w:semiHidden="0" w:uiPriority="66" w:unhideWhenUsed="0"/>
-    <w:lsdException w:name="Medium Grid 1 Accent 5" w:semiHidden="0" w:uiPriority="67" w:unhideWhenUsed="0"/>
-    <w:lsdException w:name="Medium Grid 2 Accent 5" w:semiHidden="0" w:uiPriority="68" w:unhideWhenUsed="0"/>
-    <w:lsdException w:name="Medium Grid 3 Accent 5" w:semiHidden="0" w:uiPriority="69" w:unhideWhenUsed="0"/>
-    <w:lsdException w:name="Dark List Accent 5" w:semiHidden="0" w:uiPriority="70" w:unhideWhenUsed="0"/>
-    <w:lsdException w:name="Colorful Shading Accent 5" w:semiHidden="0" w:uiPriority="71" w:unhideWhenUsed="0"/>
-    <w:lsdException w:name="Colorful List Accent 5" w:semiHidden="0" w:uiPriority="72" w:unhideWhenUsed="0"/>
-    <w:lsdException w:name="Colorful Grid Accent 5" w:semiHidden="0" w:uiPriority="73" w:unhideWhenUsed="0"/>
-    <w:lsdException w:name="Light Shading Accent 6" w:semiHidden="0" w:uiPriority="60" w:unhideWhenUsed="0"/>
-    <w:lsdException w:name="Light List Accent 6" w:semiHidden="0" w:uiPriority="61" w:unhideWhenUsed="0"/>
-    <w:lsdException w:name="Light Grid Accent 6" w:semiHidden="0" w:uiPriority="62" w:unhideWhenUsed="0"/>
-    <w:lsdException w:name="Medium Shading 1 Accent 6" w:semiHidden="0" w:uiPriority="63" w:unhideWhenUsed="0"/>
-    <w:lsdException w:name="Medium Shading 2 Accent 6" w:semiHidden="0" w:uiPriority="64" w:unhideWhenUsed="0"/>
-    <w:lsdException w:name="Medium List 1 Accent 6" w:semiHidden="0" w:uiPriority="65" w:unhideWhenUsed="0"/>
-    <w:lsdException w:name="Medium List 2 Accent 6" w:semiHidden="0" w:uiPriority="66" w:unhideWhenUsed="0"/>
-    <w:lsdException w:name="Medium Grid 1 Accent 6" w:semiHidden="0" w:uiPriority="67" w:unhideWhenUsed="0"/>
-    <w:lsdException w:name="Medium Grid 2 Accent 6" w:semiHidden="0" w:uiPriority="68" w:unhideWhenUsed="0"/>
-    <w:lsdException w:name="Medium Grid 3 Accent 6" w:semiHidden="0" w:uiPriority="69" w:unhideWhenUsed="0"/>
-    <w:lsdException w:name="Dark List Accent 6" w:semiHidden="0" w:uiPriority="70" w:unhideWhenUsed="0"/>
-    <w:lsdException w:name="Colorful Shading Accent 6" w:semiHidden="0" w:uiPriority="71" w:unhideWhenUsed="0"/>
-    <w:lsdException w:name="Colorful List Accent 6" w:semiHidden="0" w:uiPriority="72" w:unhideWhenUsed="0"/>
-    <w:lsdException w:name="Colorful Grid Accent 6" w:semiHidden="0" w:uiPriority="73" w:unhideWhenUsed="0"/>
-    <w:lsdException w:name="Subtle Emphasis" w:semiHidden="0" w:uiPriority="19" w:unhideWhenUsed="0" w:qFormat="1"/>
-    <w:lsdException w:name="Intense Emphasis" w:semiHidden="0" w:uiPriority="21" w:unhideWhenUsed="0" w:qFormat="1"/>
-    <w:lsdException w:name="Subtle Reference" w:semiHidden="0" w:uiPriority="31" w:unhideWhenUsed="0" w:qFormat="1"/>
-    <w:lsdException w:name="Intense Reference" w:semiHidden="0" w:uiPriority="32" w:unhideWhenUsed="0" w:qFormat="1"/>
-    <w:lsdException w:name="Book Title" w:semiHidden="0" w:uiPriority="33" w:unhideWhenUsed="0" w:qFormat="1"/>
-    <w:lsdException w:name="Bibliography" w:uiPriority="37"/>
-    <w:lsdException w:name="TOC Heading" w:uiPriority="39" w:qFormat="1"/>
+  <w:latentStyles w:defLockedState="0" w:defUIPriority="99" w:defSemiHidden="0" w:defUnhideWhenUsed="0" w:defQFormat="0" w:count="382">
+    <w:lsdException w:name="Normal" w:uiPriority="0" w:qFormat="1"/>
+    <w:lsdException w:name="heading 1" w:uiPriority="9" w:qFormat="1"/>
+    <w:lsdException w:name="heading 2" w:semiHidden="1" w:uiPriority="9" w:unhideWhenUsed="1" w:qFormat="1"/>
+    <w:lsdException w:name="heading 3" w:semiHidden="1" w:uiPriority="9" w:unhideWhenUsed="1" w:qFormat="1"/>
+    <w:lsdException w:name="heading 4" w:semiHidden="1" w:uiPriority="9" w:unhideWhenUsed="1" w:qFormat="1"/>
+    <w:lsdException w:name="heading 5" w:semiHidden="1" w:uiPriority="9" w:unhideWhenUsed="1" w:qFormat="1"/>
+    <w:lsdException w:name="heading 6" w:semiHidden="1" w:uiPriority="9" w:unhideWhenUsed="1" w:qFormat="1"/>
+    <w:lsdException w:name="heading 7" w:semiHidden="1" w:uiPriority="9" w:unhideWhenUsed="1" w:qFormat="1"/>
+    <w:lsdException w:name="heading 8" w:semiHidden="1" w:uiPriority="9" w:unhideWhenUsed="1" w:qFormat="1"/>
+    <w:lsdException w:name="heading 9" w:semiHidden="1" w:uiPriority="9" w:unhideWhenUsed="1" w:qFormat="1"/>
+    <w:lsdException w:name="index 1" w:semiHidden="1" w:unhideWhenUsed="1"/>
+    <w:lsdException w:name="index 2" w:semiHidden="1" w:unhideWhenUsed="1"/>
+    <w:lsdException w:name="index 3" w:semiHidden="1" w:unhideWhenUsed="1"/>
+    <w:lsdException w:name="index 4" w:semiHidden="1" w:unhideWhenUsed="1"/>
+    <w:lsdException w:name="index 5" w:semiHidden="1" w:unhideWhenUsed="1"/>
+    <w:lsdException w:name="index 6" w:semiHidden="1" w:unhideWhenUsed="1"/>
+    <w:lsdException w:name="index 7" w:semiHidden="1" w:unhideWhenUsed="1"/>
+    <w:lsdException w:name="index 8" w:semiHidden="1" w:unhideWhenUsed="1"/>
+    <w:lsdException w:name="index 9" w:semiHidden="1" w:unhideWhenUsed="1"/>
+    <w:lsdException w:name="toc 1" w:semiHidden="1" w:uiPriority="39" w:unhideWhenUsed="1"/>
+    <w:lsdException w:name="toc 2" w:semiHidden="1" w:uiPriority="39" w:unhideWhenUsed="1"/>
+    <w:lsdException w:name="toc 3" w:semiHidden="1" w:uiPriority="39" w:unhideWhenUsed="1"/>
+    <w:lsdException w:name="toc 4" w:semiHidden="1" w:uiPriority="39" w:unhideWhenUsed="1"/>
+    <w:lsdException w:name="toc 5" w:semiHidden="1" w:uiPriority="39" w:unhideWhenUsed="1"/>
+    <w:lsdException w:name="toc 6" w:semiHidden="1" w:uiPriority="39" w:unhideWhenUsed="1"/>
+    <w:lsdException w:name="toc 7" w:semiHidden="1" w:uiPriority="39" w:unhideWhenUsed="1"/>
+    <w:lsdException w:name="toc 8" w:semiHidden="1" w:uiPriority="39" w:unhideWhenUsed="1"/>
+    <w:lsdException w:name="toc 9" w:semiHidden="1" w:uiPriority="39" w:unhideWhenUsed="1"/>
+    <w:lsdException w:name="Normal Indent" w:semiHidden="1" w:unhideWhenUsed="1"/>
+    <w:lsdException w:name="footnote text" w:semiHidden="1" w:unhideWhenUsed="1"/>
+    <w:lsdException w:name="annotation text" w:semiHidden="1" w:unhideWhenUsed="1"/>
+    <w:lsdException w:name="header" w:semiHidden="1" w:unhideWhenUsed="1"/>
+    <w:lsdException w:name="footer" w:semiHidden="1" w:unhideWhenUsed="1"/>
+    <w:lsdException w:name="index heading" w:semiHidden="1" w:unhideWhenUsed="1"/>
+    <w:lsdException w:name="caption" w:semiHidden="1" w:uiPriority="35" w:unhideWhenUsed="1" w:qFormat="1"/>
+    <w:lsdException w:name="table of figures" w:semiHidden="1" w:unhideWhenUsed="1"/>
+    <w:lsdException w:name="envelope address" w:semiHidden="1" w:unhideWhenUsed="1"/>
+    <w:lsdException w:name="envelope return" w:semiHidden="1" w:unhideWhenUsed="1"/>
+    <w:lsdException w:name="footnote reference" w:semiHidden="1" w:unhideWhenUsed="1"/>
+    <w:lsdException w:name="annotation reference" w:semiHidden="1" w:unhideWhenUsed="1"/>
+    <w:lsdException w:name="line number" w:semiHidden="1" w:unhideWhenUsed="1"/>
+    <w:lsdException w:name="page number" w:semiHidden="1" w:unhideWhenUsed="1"/>
+    <w:lsdException w:name="endnote reference" w:semiHidden="1" w:unhideWhenUsed="1"/>
+    <w:lsdException w:name="endnote text" w:semiHidden="1" w:unhideWhenUsed="1"/>
+    <w:lsdException w:name="table of authorities" w:semiHidden="1" w:unhideWhenUsed="1"/>
+    <w:lsdException w:name="macro" w:semiHidden="1" w:unhideWhenUsed="1"/>
+    <w:lsdException w:name="toa heading" w:semiHidden="1" w:unhideWhenUsed="1"/>
+    <w:lsdException w:name="List" w:semiHidden="1" w:unhideWhenUsed="1"/>
+    <w:lsdException w:name="List Bullet" w:semiHidden="1" w:unhideWhenUsed="1"/>
+    <w:lsdException w:name="List Number" w:semiHidden="1" w:unhideWhenUsed="1"/>
+    <w:lsdException w:name="List 2" w:semiHidden="1" w:unhideWhenUsed="1"/>
+    <w:lsdException w:name="List 3" w:semiHidden="1" w:unhideWhenUsed="1"/>
+    <w:lsdException w:name="List 4" w:semiHidden="1" w:unhideWhenUsed="1"/>
+    <w:lsdException w:name="List 5" w:semiHidden="1" w:unhideWhenUsed="1"/>
+    <w:lsdException w:name="List Bullet 2" w:semiHidden="1" w:unhideWhenUsed="1"/>
+    <w:lsdException w:name="List Bullet 3" w:semiHidden="1" w:unhideWhenUsed="1"/>
+    <w:lsdException w:name="List Bullet 4" w:semiHidden="1" w:unhideWhenUsed="1"/>
+    <w:lsdException w:name="List Bullet 5" w:semiHidden="1" w:unhideWhenUsed="1"/>
+    <w:lsdException w:name="List Number 2" w:semiHidden="1" w:unhideWhenUsed="1"/>
+    <w:lsdException w:name="List Number 3" w:semiHidden="1" w:unhideWhenUsed="1"/>
+    <w:lsdException w:name="List Number 4" w:semiHidden="1" w:unhideWhenUsed="1"/>
+    <w:lsdException w:name="List Number 5" w:semiHidden="1" w:unhideWhenUsed="1"/>
+    <w:lsdException w:name="Title" w:uiPriority="10" w:qFormat="1"/>
+    <w:lsdException w:name="Closing" w:semiHidden="1" w:unhideWhenUsed="1"/>
+    <w:lsdException w:name="Signature" w:semiHidden="1" w:unhideWhenUsed="1"/>
+    <w:lsdException w:name="Default Paragraph Font" w:semiHidden="1" w:uiPriority="1" w:unhideWhenUsed="1"/>
+    <w:lsdException w:name="Body Text" w:semiHidden="1" w:unhideWhenUsed="1"/>
+    <w:lsdException w:name="Body Text Indent" w:semiHidden="1" w:unhideWhenUsed="1"/>
+    <w:lsdException w:name="List Continue" w:semiHidden="1" w:unhideWhenUsed="1"/>
+    <w:lsdException w:name="List Continue 2" w:semiHidden="1" w:unhideWhenUsed="1"/>
+    <w:lsdException w:name="List Continue 3" w:semiHidden="1" w:unhideWhenUsed="1"/>
+    <w:lsdException w:name="List Continue 4" w:semiHidden="1" w:unhideWhenUsed="1"/>
+    <w:lsdException w:name="List Continue 5" w:semiHidden="1" w:unhideWhenUsed="1"/>
+    <w:lsdException w:name="Message Header" w:semiHidden="1" w:unhideWhenUsed="1"/>
+    <w:lsdException w:name="Subtitle" w:uiPriority="11" w:qFormat="1"/>
+    <w:lsdException w:name="Salutation" w:semiHidden="1" w:unhideWhenUsed="1"/>
+    <w:lsdException w:name="Date" w:semiHidden="1" w:unhideWhenUsed="1"/>
+    <w:lsdException w:name="Body Text First Indent" w:semiHidden="1" w:unhideWhenUsed="1"/>
+    <w:lsdException w:name="Body Text First Indent 2" w:semiHidden="1" w:unhideWhenUsed="1"/>
+    <w:lsdException w:name="Note Heading" w:semiHidden="1" w:unhideWhenUsed="1"/>
+    <w:lsdException w:name="Body Text 2" w:semiHidden="1" w:unhideWhenUsed="1"/>
+    <w:lsdException w:name="Body Text 3" w:semiHidden="1" w:unhideWhenUsed="1"/>
+    <w:lsdException w:name="Body Text Indent 2" w:semiHidden="1" w:unhideWhenUsed="1"/>
+    <w:lsdException w:name="Body Text Indent 3" w:semiHidden="1" w:unhideWhenUsed="1"/>
+    <w:lsdException w:name="Block Text" w:semiHidden="1" w:unhideWhenUsed="1"/>
+    <w:lsdException w:name="Hyperlink" w:semiHidden="1" w:unhideWhenUsed="1"/>
+    <w:lsdException w:name="FollowedHyperlink" w:semiHidden="1" w:unhideWhenUsed="1"/>
+    <w:lsdException w:name="Strong" w:uiPriority="22" w:qFormat="1"/>
+    <w:lsdException w:name="Emphasis" w:uiPriority="20" w:qFormat="1"/>
+    <w:lsdException w:name="Document Map" w:semiHidden="1" w:unhideWhenUsed="1"/>
+    <w:lsdException w:name="Plain Text" w:semiHidden="1" w:unhideWhenUsed="1"/>
+    <w:lsdException w:name="E-mail Signature" w:semiHidden="1" w:unhideWhenUsed="1"/>
+    <w:lsdException w:name="HTML Top of Form" w:semiHidden="1" w:unhideWhenUsed="1"/>
+    <w:lsdException w:name="HTML Bottom of Form" w:semiHidden="1" w:unhideWhenUsed="1"/>
+    <w:lsdException w:name="Normal (Web)" w:semiHidden="1" w:unhideWhenUsed="1"/>
+    <w:lsdException w:name="HTML Acronym" w:semiHidden="1" w:unhideWhenUsed="1"/>
+    <w:lsdException w:name="HTML Address" w:semiHidden="1" w:unhideWhenUsed="1"/>
+    <w:lsdException w:name="HTML Cite" w:semiHidden="1" w:unhideWhenUsed="1"/>
+    <w:lsdException w:name="HTML Code" w:semiHidden="1" w:unhideWhenUsed="1"/>
+    <w:lsdException w:name="HTML Definition" w:semiHidden="1" w:unhideWhenUsed="1"/>
+    <w:lsdException w:name="HTML Keyboard" w:semiHidden="1" w:unhideWhenUsed="1"/>
+    <w:lsdException w:name="HTML Preformatted" w:semiHidden="1" w:unhideWhenUsed="1"/>
+    <w:lsdException w:name="HTML Sample" w:semiHidden="1" w:unhideWhenUsed="1"/>
+    <w:lsdException w:name="HTML Typewriter" w:semiHidden="1" w:unhideWhenUsed="1"/>
+    <w:lsdException w:name="HTML Variable" w:semiHidden="1" w:unhideWhenUsed="1"/>
+    <w:lsdException w:name="Normal Table" w:semiHidden="1" w:unhideWhenUsed="1"/>
+    <w:lsdException w:name="annotation subject" w:semiHidden="1" w:unhideWhenUsed="1"/>
+    <w:lsdException w:name="No List" w:semiHidden="1" w:unhideWhenUsed="1"/>
+    <w:lsdException w:name="Outline List 1" w:semiHidden="1" w:unhideWhenUsed="1"/>
+    <w:lsdException w:name="Outline List 2" w:semiHidden="1" w:unhideWhenUsed="1"/>
+    <w:lsdException w:name="Outline List 3" w:semiHidden="1" w:unhideWhenUsed="1"/>
+    <w:lsdException w:name="Table Simple 1" w:semiHidden="1" w:unhideWhenUsed="1"/>
+    <w:lsdException w:name="Table Simple 2" w:semiHidden="1" w:unhideWhenUsed="1"/>
+    <w:lsdException w:name="Table Simple 3" w:semiHidden="1" w:unhideWhenUsed="1"/>
+    <w:lsdException w:name="Table Classic 1" w:semiHidden="1" w:unhideWhenUsed="1"/>
+    <w:lsdException w:name="Table Classic 2" w:semiHidden="1" w:unhideWhenUsed="1"/>
+    <w:lsdException w:name="Table Classic 3" w:semiHidden="1" w:unhideWhenUsed="1"/>
+    <w:lsdException w:name="Table Classic 4" w:semiHidden="1" w:unhideWhenUsed="1"/>
+    <w:lsdException w:name="Table Colorful 1" w:semiHidden="1" w:unhideWhenUsed="1"/>
+    <w:lsdException w:name="Table Colorful 2" w:semiHidden="1" w:unhideWhenUsed="1"/>
+    <w:lsdException w:name="Table Colorful 3" w:semiHidden="1" w:unhideWhenUsed="1"/>
+    <w:lsdException w:name="Table Columns 1" w:semiHidden="1" w:unhideWhenUsed="1"/>
+    <w:lsdException w:name="Table Columns 2" w:semiHidden="1" w:unhideWhenUsed="1"/>
+    <w:lsdException w:name="Table Columns 3" w:semiHidden="1" w:unhideWhenUsed="1"/>
+    <w:lsdException w:name="Table Columns 4" w:semiHidden="1" w:unhideWhenUsed="1"/>
+    <w:lsdException w:name="Table Columns 5" w:semiHidden="1" w:unhideWhenUsed="1"/>
+    <w:lsdException w:name="Table Grid 1" w:semiHidden="1" w:unhideWhenUsed="1"/>
+    <w:lsdException w:name="Table Grid 2" w:semiHidden="1" w:unhideWhenUsed="1"/>
+    <w:lsdException w:name="Table Grid 3" w:semiHidden="1" w:unhideWhenUsed="1"/>
+    <w:lsdException w:name="Table Grid 4" w:semiHidden="1" w:unhideWhenUsed="1"/>
+    <w:lsdException w:name="Table Grid 5" w:semiHidden="1" w:unhideWhenUsed="1"/>
+    <w:lsdException w:name="Table Grid 6" w:semiHidden="1" w:unhideWhenUsed="1"/>
+    <w:lsdException w:name="Table Grid 7" w:semiHidden="1" w:unhideWhenUsed="1"/>
+    <w:lsdException w:name="Table Grid 8" w:semiHidden="1" w:unhideWhenUsed="1"/>
+    <w:lsdException w:name="Table List 1" w:semiHidden="1" w:unhideWhenUsed="1"/>
+    <w:lsdException w:name="Table List 2" w:semiHidden="1" w:unhideWhenUsed="1"/>
+    <w:lsdException w:name="Table List 3" w:semiHidden="1" w:unhideWhenUsed="1"/>
+    <w:lsdException w:name="Table List 4" w:semiHidden="1" w:unhideWhenUsed="1"/>
+    <w:lsdException w:name="Table List 5" w:semiHidden="1" w:unhideWhenUsed="1"/>
+    <w:lsdException w:name="Table List 6" w:semiHidden="1" w:unhideWhenUsed="1"/>
+    <w:lsdException w:name="Table List 7" w:semiHidden="1" w:unhideWhenUsed="1"/>
+    <w:lsdException w:name="Table List 8" w:semiHidden="1" w:unhideWhenUsed="1"/>
+    <w:lsdException w:name="Table 3D effects 1" w:semiHidden="1" w:unhideWhenUsed="1"/>
+    <w:lsdException w:name="Table 3D effects 2" w:semiHidden="1" w:unhideWhenUsed="1"/>
+    <w:lsdException w:name="Table 3D effects 3" w:semiHidden="1" w:unhideWhenUsed="1"/>
+    <w:lsdException w:name="Table Contemporary" w:semiHidden="1" w:unhideWhenUsed="1"/>
+    <w:lsdException w:name="Table Elegant" w:semiHidden="1" w:unhideWhenUsed="1"/>
+    <w:lsdException w:name="Table Professional" w:semiHidden="1" w:unhideWhenUsed="1"/>
+    <w:lsdException w:name="Table Subtle 1" w:semiHidden="1" w:unhideWhenUsed="1"/>
+    <w:lsdException w:name="Table Subtle 2" w:semiHidden="1" w:unhideWhenUsed="1"/>
+    <w:lsdException w:name="Table Web 1" w:semiHidden="1" w:unhideWhenUsed="1"/>
+    <w:lsdException w:name="Table Web 2" w:semiHidden="1" w:unhideWhenUsed="1"/>
+    <w:lsdException w:name="Table Web 3" w:semiHidden="1" w:unhideWhenUsed="1"/>
+    <w:lsdException w:name="Balloon Text" w:semiHidden="1" w:unhideWhenUsed="1"/>
+    <w:lsdException w:name="Table Grid" w:uiPriority="59"/>
+    <w:lsdException w:name="Table Theme" w:semiHidden="1" w:unhideWhenUsed="1"/>
+    <w:lsdException w:name="Note Level 1" w:semiHidden="1" w:unhideWhenUsed="1"/>
+    <w:lsdException w:name="Note Level 2" w:semiHidden="1" w:unhideWhenUsed="1"/>
+    <w:lsdException w:name="Note Level 3" w:semiHidden="1" w:unhideWhenUsed="1"/>
+    <w:lsdException w:name="Note Level 4" w:semiHidden="1" w:unhideWhenUsed="1"/>
+    <w:lsdException w:name="Note Level 5" w:semiHidden="1" w:unhideWhenUsed="1"/>
+    <w:lsdException w:name="Note Level 6" w:semiHidden="1" w:unhideWhenUsed="1"/>
+    <w:lsdException w:name="Note Level 7" w:semiHidden="1" w:unhideWhenUsed="1"/>
+    <w:lsdException w:name="Note Level 8" w:semiHidden="1" w:unhideWhenUsed="1"/>
+    <w:lsdException w:name="Note Level 9" w:semiHidden="1" w:unhideWhenUsed="1"/>
+    <w:lsdException w:name="Placeholder Text" w:semiHidden="1"/>
+    <w:lsdException w:name="No Spacing" w:uiPriority="1" w:qFormat="1"/>
+    <w:lsdException w:name="Light Shading" w:uiPriority="60"/>
+    <w:lsdException w:name="Light List" w:uiPriority="61"/>
+    <w:lsdException w:name="Light Grid" w:uiPriority="62"/>
+    <w:lsdException w:name="Medium Shading 1" w:uiPriority="63"/>
+    <w:lsdException w:name="Medium Shading 2" w:uiPriority="64"/>
+    <w:lsdException w:name="Medium List 1" w:uiPriority="65"/>
+    <w:lsdException w:name="Medium List 2" w:uiPriority="66"/>
+    <w:lsdException w:name="Medium Grid 1" w:uiPriority="67"/>
+    <w:lsdException w:name="Medium Grid 2" w:uiPriority="68"/>
+    <w:lsdException w:name="Medium Grid 3" w:uiPriority="69"/>
+    <w:lsdException w:name="Dark List" w:uiPriority="70"/>
+    <w:lsdException w:name="Colorful Shading" w:uiPriority="71"/>
+    <w:lsdException w:name="Colorful List" w:uiPriority="72"/>
+    <w:lsdException w:name="Colorful Grid" w:uiPriority="73"/>
+    <w:lsdException w:name="Light Shading Accent 1" w:uiPriority="60"/>
+    <w:lsdException w:name="Light List Accent 1" w:uiPriority="61"/>
+    <w:lsdException w:name="Light Grid Accent 1" w:uiPriority="62"/>
+    <w:lsdException w:name="Medium Shading 1 Accent 1" w:uiPriority="63"/>
+    <w:lsdException w:name="Medium Shading 2 Accent 1" w:uiPriority="64"/>
+    <w:lsdException w:name="Medium List 1 Accent 1" w:uiPriority="65"/>
+    <w:lsdException w:name="Revision" w:semiHidden="1"/>
+    <w:lsdException w:name="List Paragraph" w:uiPriority="34" w:qFormat="1"/>
+    <w:lsdException w:name="Quote" w:uiPriority="29" w:qFormat="1"/>
+    <w:lsdException w:name="Intense Quote" w:uiPriority="30" w:qFormat="1"/>
+    <w:lsdException w:name="Medium List 2 Accent 1" w:uiPriority="66"/>
+    <w:lsdException w:name="Medium Grid 1 Accent 1" w:uiPriority="67"/>
+    <w:lsdException w:name="Medium Grid 2 Accent 1" w:uiPriority="68"/>
+    <w:lsdException w:name="Medium Grid 3 Accent 1" w:uiPriority="69"/>
+    <w:lsdException w:name="Dark List Accent 1" w:uiPriority="70"/>
+    <w:lsdException w:name="Colorful Shading Accent 1" w:uiPriority="71"/>
+    <w:lsdException w:name="Colorful List Accent 1" w:uiPriority="72"/>
+    <w:lsdException w:name="Colorful Grid Accent 1" w:uiPriority="73"/>
+    <w:lsdException w:name="Light Shading Accent 2" w:uiPriority="60"/>
+    <w:lsdException w:name="Light List Accent 2" w:uiPriority="61"/>
+    <w:lsdException w:name="Light Grid Accent 2" w:uiPriority="62"/>
+    <w:lsdException w:name="Medium Shading 1 Accent 2" w:uiPriority="63"/>
+    <w:lsdException w:name="Medium Shading 2 Accent 2" w:uiPriority="64"/>
+    <w:lsdException w:name="Medium List 1 Accent 2" w:uiPriority="65"/>
+    <w:lsdException w:name="Medium List 2 Accent 2" w:uiPriority="66"/>
+    <w:lsdException w:name="Medium Grid 1 Accent 2" w:uiPriority="67"/>
+    <w:lsdException w:name="Medium Grid 2 Accent 2" w:uiPriority="68"/>
+    <w:lsdException w:name="Medium Grid 3 Accent 2" w:uiPriority="69"/>
+    <w:lsdException w:name="Dark List Accent 2" w:uiPriority="70"/>
+    <w:lsdException w:name="Colorful Shading Accent 2" w:uiPriority="71"/>
+    <w:lsdException w:name="Colorful List Accent 2" w:uiPriority="72"/>
+    <w:lsdException w:name="Colorful Grid Accent 2" w:uiPriority="73"/>
+    <w:lsdException w:name="Light Shading Accent 3" w:uiPriority="60"/>
+    <w:lsdException w:name="Light List Accent 3" w:uiPriority="61"/>
+    <w:lsdException w:name="Light Grid Accent 3" w:uiPriority="62"/>
+    <w:lsdException w:name="Medium Shading 1 Accent 3" w:uiPriority="63"/>
+    <w:lsdException w:name="Medium Shading 2 Accent 3" w:uiPriority="64"/>
+    <w:lsdException w:name="Medium List 1 Accent 3" w:uiPriority="65"/>
+    <w:lsdException w:name="Medium List 2 Accent 3" w:uiPriority="66"/>
+    <w:lsdException w:name="Medium Grid 1 Accent 3" w:uiPriority="67"/>
+    <w:lsdException w:name="Medium Grid 2 Accent 3" w:uiPriority="68"/>
+    <w:lsdException w:name="Medium Grid 3 Accent 3" w:uiPriority="69"/>
+    <w:lsdException w:name="Dark List Accent 3" w:uiPriority="70"/>
+    <w:lsdException w:name="Colorful Shading Accent 3" w:uiPriority="71"/>
+    <w:lsdException w:name="Colorful List Accent 3" w:uiPriority="72"/>
+    <w:lsdException w:name="Colorful Grid Accent 3" w:uiPriority="73"/>
+    <w:lsdException w:name="Light Shading Accent 4" w:uiPriority="60"/>
+    <w:lsdException w:name="Light List Accent 4" w:uiPriority="61"/>
+    <w:lsdException w:name="Light Grid Accent 4" w:uiPriority="62"/>
+    <w:lsdException w:name="Medium Shading 1 Accent 4" w:uiPriority="63"/>
+    <w:lsdException w:name="Medium Shading 2 Accent 4" w:uiPriority="64"/>
+    <w:lsdException w:name="Medium List 1 Accent 4" w:uiPriority="65"/>
+    <w:lsdException w:name="Medium List 2 Accent 4" w:uiPriority="66"/>
+    <w:lsdException w:name="Medium Grid 1 Accent 4" w:uiPriority="67"/>
+    <w:lsdException w:name="Medium Grid 2 Accent 4" w:uiPriority="68"/>
+    <w:lsdException w:name="Medium Grid 3 Accent 4" w:uiPriority="69"/>
+    <w:lsdException w:name="Dark List Accent 4" w:uiPriority="70"/>
+    <w:lsdException w:name="Colorful Shading Accent 4" w:uiPriority="71"/>
+    <w:lsdException w:name="Colorful List Accent 4" w:uiPriority="72"/>
+    <w:lsdException w:name="Colorful Grid Accent 4" w:uiPriority="73"/>
+    <w:lsdException w:name="Light Shading Accent 5" w:uiPriority="60"/>
+    <w:lsdException w:name="Light List Accent 5" w:uiPriority="61"/>
+    <w:lsdException w:name="Light Grid Accent 5" w:uiPriority="62"/>
+    <w:lsdException w:name="Medium Shading 1 Accent 5" w:uiPriority="63"/>
+    <w:lsdException w:name="Medium Shading 2 Accent 5" w:uiPriority="64"/>
+    <w:lsdException w:name="Medium List 1 Accent 5" w:uiPriority="65"/>
+    <w:lsdException w:name="Medium List 2 Accent 5" w:uiPriority="66"/>
+    <w:lsdException w:name="Medium Grid 1 Accent 5" w:uiPriority="67"/>
+    <w:lsdException w:name="Medium Grid 2 Accent 5" w:uiPriority="68"/>
+    <w:lsdException w:name="Medium Grid 3 Accent 5" w:uiPriority="69"/>
+    <w:lsdException w:name="Dark List Accent 5" w:uiPriority="70"/>
+    <w:lsdException w:name="Colorful Shading Accent 5" w:uiPriority="71"/>
+    <w:lsdException w:name="Colorful List Accent 5" w:uiPriority="72"/>
+    <w:lsdException w:name="Colorful Grid Accent 5" w:uiPriority="73"/>
+    <w:lsdException w:name="Light Shading Accent 6" w:uiPriority="60"/>
+    <w:lsdException w:name="Light List Accent 6" w:uiPriority="61"/>
+    <w:lsdException w:name="Light Grid Accent 6" w:uiPriority="62"/>
+    <w:lsdException w:name="Medium Shading 1 Accent 6" w:uiPriority="63"/>
+    <w:lsdException w:name="Medium Shading 2 Accent 6" w:uiPriority="64"/>
+    <w:lsdException w:name="Medium List 1 Accent 6" w:uiPriority="65"/>
+    <w:lsdException w:name="Medium List 2 Accent 6" w:uiPriority="66"/>
+    <w:lsdException w:name="Medium Grid 1 Accent 6" w:uiPriority="67"/>
+    <w:lsdException w:name="Medium Grid 2 Accent 6" w:uiPriority="68"/>
+    <w:lsdException w:name="Medium Grid 3 Accent 6" w:uiPriority="69"/>
+    <w:lsdException w:name="Dark List Accent 6" w:uiPriority="70"/>
+    <w:lsdException w:name="Colorful Shading Accent 6" w:uiPriority="71"/>
+    <w:lsdException w:name="Colorful List Accent 6" w:uiPriority="72"/>
+    <w:lsdException w:name="Colorful Grid Accent 6" w:uiPriority="73"/>
+    <w:lsdException w:name="Subtle Emphasis" w:uiPriority="19" w:qFormat="1"/>
+    <w:lsdException w:name="Intense Emphasis" w:uiPriority="21" w:qFormat="1"/>
+    <w:lsdException w:name="Subtle Reference" w:uiPriority="31" w:qFormat="1"/>
+    <w:lsdException w:name="Intense Reference" w:uiPriority="32" w:qFormat="1"/>
+    <w:lsdException w:name="Book Title" w:uiPriority="33" w:qFormat="1"/>
+    <w:lsdException w:name="Bibliography" w:semiHidden="1" w:uiPriority="37" w:unhideWhenUsed="1"/>
+    <w:lsdException w:name="TOC Heading" w:semiHidden="1" w:uiPriority="39" w:unhideWhenUsed="1" w:qFormat="1"/>
+    <w:lsdException w:name="Plain Table 1" w:uiPriority="41"/>
+    <w:lsdException w:name="Plain Table 2" w:uiPriority="42"/>
+    <w:lsdException w:name="Plain Table 3" w:uiPriority="43"/>
+    <w:lsdException w:name="Plain Table 4" w:uiPriority="44"/>
+    <w:lsdException w:name="Plain Table 5" w:uiPriority="45"/>
+    <w:lsdException w:name="Grid Table Light" w:uiPriority="40"/>
+    <w:lsdException w:name="Grid Table 1 Light" w:uiPriority="46"/>
+    <w:lsdException w:name="Grid Table 2" w:uiPriority="47"/>
+    <w:lsdException w:name="Grid Table 3" w:uiPriority="48"/>
+    <w:lsdException w:name="Grid Table 4" w:uiPriority="49"/>
+    <w:lsdException w:name="Grid Table 5 Dark" w:uiPriority="50"/>
+    <w:lsdException w:name="Grid Table 6 Colorful" w:uiPriority="51"/>
+    <w:lsdException w:name="Grid Table 7 Colorful" w:uiPriority="52"/>
+    <w:lsdException w:name="Grid Table 1 Light Accent 1" w:uiPriority="46"/>
+    <w:lsdException w:name="Grid Table 2 Accent 1" w:uiPriority="47"/>
+    <w:lsdException w:name="Grid Table 3 Accent 1" w:uiPriority="48"/>
+    <w:lsdException w:name="Grid Table 4 Accent 1" w:uiPriority="49"/>
+    <w:lsdException w:name="Grid Table 5 Dark Accent 1" w:uiPriority="50"/>
+    <w:lsdException w:name="Grid Table 6 Colorful Accent 1" w:uiPriority="51"/>
+    <w:lsdException w:name="Grid Table 7 Colorful Accent 1" w:uiPriority="52"/>
+    <w:lsdException w:name="Grid Table 1 Light Accent 2" w:uiPriority="46"/>
+    <w:lsdException w:name="Grid Table 2 Accent 2" w:uiPriority="47"/>
+    <w:lsdException w:name="Grid Table 3 Accent 2" w:uiPriority="48"/>
+    <w:lsdException w:name="Grid Table 4 Accent 2" w:uiPriority="49"/>
+    <w:lsdException w:name="Grid Table 5 Dark Accent 2" w:uiPriority="50"/>
+    <w:lsdException w:name="Grid Table 6 Colorful Accent 2" w:uiPriority="51"/>
+    <w:lsdException w:name="Grid Table 7 Colorful Accent 2" w:uiPriority="52"/>
+    <w:lsdException w:name="Grid Table 1 Light Accent 3" w:uiPriority="46"/>
+    <w:lsdException w:name="Grid Table 2 Accent 3" w:uiPriority="47"/>
+    <w:lsdException w:name="Grid Table 3 Accent 3" w:uiPriority="48"/>
+    <w:lsdException w:name="Grid Table 4 Accent 3" w:uiPriority="49"/>
+    <w:lsdException w:name="Grid Table 5 Dark Accent 3" w:uiPriority="50"/>
+    <w:lsdException w:name="Grid Table 6 Colorful Accent 3" w:uiPriority="51"/>
+    <w:lsdException w:name="Grid Table 7 Colorful Accent 3" w:uiPriority="52"/>
+    <w:lsdException w:name="Grid Table 1 Light Accent 4" w:uiPriority="46"/>
+    <w:lsdException w:name="Grid Table 2 Accent 4" w:uiPriority="47"/>
+    <w:lsdException w:name="Grid Table 3 Accent 4" w:uiPriority="48"/>
+    <w:lsdException w:name="Grid Table 4 Accent 4" w:uiPriority="49"/>
+    <w:lsdException w:name="Grid Table 5 Dark Accent 4" w:uiPriority="50"/>
+    <w:lsdException w:name="Grid Table 6 Colorful Accent 4" w:uiPriority="51"/>
+    <w:lsdException w:name="Grid Table 7 Colorful Accent 4" w:uiPriority="52"/>
+    <w:lsdException w:name="Grid Table 1 Light Accent 5" w:uiPriority="46"/>
+    <w:lsdException w:name="Grid Table 2 Accent 5" w:uiPriority="47"/>
+    <w:lsdException w:name="Grid Table 3 Accent 5" w:uiPriority="48"/>
+    <w:lsdException w:name="Grid Table 4 Accent 5" w:uiPriority="49"/>
+    <w:lsdException w:name="Grid Table 5 Dark Accent 5" w:uiPriority="50"/>
+    <w:lsdException w:name="Grid Table 6 Colorful Accent 5" w:uiPriority="51"/>
+    <w:lsdException w:name="Grid Table 7 Colorful Accent 5" w:uiPriority="52"/>
+    <w:lsdException w:name="Grid Table 1 Light Accent 6" w:uiPriority="46"/>
+    <w:lsdException w:name="Grid Table 2 Accent 6" w:uiPriority="47"/>
+    <w:lsdException w:name="Grid Table 3 Accent 6" w:uiPriority="48"/>
+    <w:lsdException w:name="Grid Table 4 Accent 6" w:uiPriority="49"/>
+    <w:lsdException w:name="Grid Table 5 Dark Accent 6" w:uiPriority="50"/>
+    <w:lsdException w:name="Grid Table 6 Colorful Accent 6" w:uiPriority="51"/>
+    <w:lsdException w:name="Grid Table 7 Colorful Accent 6" w:uiPriority="52"/>
+    <w:lsdException w:name="List Table 1 Light" w:uiPriority="46"/>
+    <w:lsdException w:name="List Table 2" w:uiPriority="47"/>
+    <w:lsdException w:name="List Table 3" w:uiPriority="48"/>
+    <w:lsdException w:name="List Table 4" w:uiPriority="49"/>
+    <w:lsdException w:name="List Table 5 Dark" w:uiPriority="50"/>
+    <w:lsdException w:name="List Table 6 Colorful" w:uiPriority="51"/>
+    <w:lsdException w:name="List Table 7 Colorful" w:uiPriority="52"/>
+    <w:lsdException w:name="List Table 1 Light Accent 1" w:uiPriority="46"/>
+    <w:lsdException w:name="List Table 2 Accent 1" w:uiPriority="47"/>
+    <w:lsdException w:name="List Table 3 Accent 1" w:uiPriority="48"/>
+    <w:lsdException w:name="List Table 4 Accent 1" w:uiPriority="49"/>
+    <w:lsdException w:name="List Table 5 Dark Accent 1" w:uiPriority="50"/>
+    <w:lsdException w:name="List Table 6 Colorful Accent 1" w:uiPriority="51"/>
+    <w:lsdException w:name="List Table 7 Colorful Accent 1" w:uiPriority="52"/>
+    <w:lsdException w:name="List Table 1 Light Accent 2" w:uiPriority="46"/>
+    <w:lsdException w:name="List Table 2 Accent 2" w:uiPriority="47"/>
+    <w:lsdException w:name="List Table 3 Accent 2" w:uiPriority="48"/>
+    <w:lsdException w:name="List Table 4 Accent 2" w:uiPriority="49"/>
+    <w:lsdException w:name="List Table 5 Dark Accent 2" w:uiPriority="50"/>
+    <w:lsdException w:name="List Table 6 Colorful Accent 2" w:uiPriority="51"/>
+    <w:lsdException w:name="List Table 7 Colorful Accent 2" w:uiPriority="52"/>
+    <w:lsdException w:name="List Table 1 Light Accent 3" w:uiPriority="46"/>
+    <w:lsdException w:name="List Table 2 Accent 3" w:uiPriority="47"/>
+    <w:lsdException w:name="List Table 3 Accent 3" w:uiPriority="48"/>
+    <w:lsdException w:name="List Table 4 Accent 3" w:uiPriority="49"/>
+    <w:lsdException w:name="List Table 5 Dark Accent 3" w:uiPriority="50"/>
+    <w:lsdException w:name="List Table 6 Colorful Accent 3" w:uiPriority="51"/>
+    <w:lsdException w:name="List Table 7 Colorful Accent 3" w:uiPriority="52"/>
+    <w:lsdException w:name="List Table 1 Light Accent 4" w:uiPriority="46"/>
+    <w:lsdException w:name="List Table 2 Accent 4" w:uiPriority="47"/>
+    <w:lsdException w:name="List Table 3 Accent 4" w:uiPriority="48"/>
+    <w:lsdException w:name="List Table 4 Accent 4" w:uiPriority="49"/>
+    <w:lsdException w:name="List Table 5 Dark Accent 4" w:uiPriority="50"/>
+    <w:lsdException w:name="List Table 6 Colorful Accent 4" w:uiPriority="51"/>
+    <w:lsdException w:name="List Table 7 Colorful Accent 4" w:uiPriority="52"/>
+    <w:lsdException w:name="List Table 1 Light Accent 5" w:uiPriority="46"/>
+    <w:lsdException w:name="List Table 2 Accent 5" w:uiPriority="47"/>
+    <w:lsdException w:name="List Table 3 Accent 5" w:uiPriority="48"/>
+    <w:lsdException w:name="List Table 4 Accent 5" w:uiPriority="49"/>
+    <w:lsdException w:name="List Table 5 Dark Accent 5" w:uiPriority="50"/>
+    <w:lsdException w:name="List Table 6 Colorful Accent 5" w:uiPriority="51"/>
+    <w:lsdException w:name="List Table 7 Colorful Accent 5" w:uiPriority="52"/>
+    <w:lsdException w:name="List Table 1 Light Accent 6" w:uiPriority="46"/>
+    <w:lsdException w:name="List Table 2 Accent 6" w:uiPriority="47"/>
+    <w:lsdException w:name="List Table 3 Accent 6" w:uiPriority="48"/>
+    <w:lsdException w:name="List Table 4 Accent 6" w:uiPriority="49"/>
+    <w:lsdException w:name="List Table 5 Dark Accent 6" w:uiPriority="50"/>
+    <w:lsdException w:name="List Table 6 Colorful Accent 6" w:uiPriority="51"/>
+    <w:lsdException w:name="List Table 7 Colorful Accent 6" w:uiPriority="52"/>
+    <w:lsdException w:name="Mention" w:semiHidden="1" w:unhideWhenUsed="1"/>
+    <w:lsdException w:name="Smart Hyperlink" w:semiHidden="1" w:unhideWhenUsed="1"/>
   </w:latentStyles>
   <w:style w:type="paragraph" w:default="1" w:styleId="Normal">
     <w:name w:val="Normal"/>
@@ -4164,7 +4646,7 @@
 </file>
 
 <file path=customXml/itemProps1.xml><?xml version="1.0" encoding="utf-8"?>
-<ds:datastoreItem xmlns:ds="http://schemas.openxmlformats.org/officeDocument/2006/customXml" ds:itemID="{80C48514-F61E-4C48-8687-D0A917AC70B2}">
+<ds:datastoreItem xmlns:ds="http://schemas.openxmlformats.org/officeDocument/2006/customXml" ds:itemID="{60B5F918-0F76-EA49-88C2-7CBC54654EB4}">
   <ds:schemaRefs>
     <ds:schemaRef ds:uri="http://schemas.openxmlformats.org/officeDocument/2006/bibliography"/>
   </ds:schemaRefs>
